--- a/数据科学资料/pandas 与 sklearn 在探索和数据处理中的经验.docx
+++ b/数据科学资料/pandas 与 sklearn 在探索和数据处理中的经验.docx
@@ -973,8 +973,6 @@
           <w:rFonts w:hint="eastAsia"/>
         </w:rPr>
       </w:pPr>
-      <w:bookmarkStart w:id="0" w:name="_GoBack"/>
-      <w:bookmarkEnd w:id="0"/>
     </w:p>
     <w:p>
       <w:pPr>
@@ -14336,6 +14334,150 @@
         <w:jc w:val="left"/>
         <w:rPr>
           <w:rFonts w:hint="default"/>
+          <w:lang w:val="en-US" w:eastAsia="zh-CN"/>
+        </w:rPr>
+      </w:pPr>
+      <w:r>
+        <w:rPr>
+          <w:rFonts w:hint="default"/>
+          <w:lang w:val="en-US" w:eastAsia="zh-CN"/>
+        </w:rPr>
+        <w:t>pandas.cut(x, bins, right=True, labels=None, retbins=False, precision=3, include_lowest=False)</w:t>
+      </w:r>
+    </w:p>
+    <w:p>
+      <w:pPr>
+        <w:jc w:val="left"/>
+        <w:rPr>
+          <w:rFonts w:hint="default"/>
+          <w:lang w:val="en-US" w:eastAsia="zh-CN"/>
+        </w:rPr>
+      </w:pPr>
+      <w:r>
+        <w:rPr>
+          <w:rFonts w:hint="default"/>
+          <w:lang w:val="en-US" w:eastAsia="zh-CN"/>
+        </w:rPr>
+        <w:t>参数：</w:t>
+      </w:r>
+    </w:p>
+    <w:p>
+      <w:pPr>
+        <w:jc w:val="left"/>
+        <w:rPr>
+          <w:rFonts w:hint="default"/>
+          <w:lang w:val="en-US" w:eastAsia="zh-CN"/>
+        </w:rPr>
+      </w:pPr>
+      <w:r>
+        <w:rPr>
+          <w:rFonts w:hint="default"/>
+          <w:lang w:val="en-US" w:eastAsia="zh-CN"/>
+        </w:rPr>
+        <w:t>x : 输入待cut的一维数组</w:t>
+      </w:r>
+    </w:p>
+    <w:p>
+      <w:pPr>
+        <w:jc w:val="left"/>
+        <w:rPr>
+          <w:rFonts w:hint="default"/>
+          <w:lang w:val="en-US" w:eastAsia="zh-CN"/>
+        </w:rPr>
+      </w:pPr>
+      <w:r>
+        <w:rPr>
+          <w:rFonts w:hint="default"/>
+          <w:lang w:val="en-US" w:eastAsia="zh-CN"/>
+        </w:rPr>
+        <w:t>bins : cut的段数，一般为整型，但也可以为序列向量(若不在该序列中，则是NaN)。</w:t>
+      </w:r>
+    </w:p>
+    <w:p>
+      <w:pPr>
+        <w:jc w:val="left"/>
+        <w:rPr>
+          <w:rFonts w:hint="default"/>
+          <w:lang w:val="en-US" w:eastAsia="zh-CN"/>
+        </w:rPr>
+      </w:pPr>
+      <w:r>
+        <w:rPr>
+          <w:rFonts w:hint="default"/>
+          <w:lang w:val="en-US" w:eastAsia="zh-CN"/>
+        </w:rPr>
+        <w:t>right : 布尔值，确定右区间是否开闭，取True时右区间闭合</w:t>
+      </w:r>
+    </w:p>
+    <w:p>
+      <w:pPr>
+        <w:jc w:val="left"/>
+        <w:rPr>
+          <w:rFonts w:hint="default"/>
+          <w:lang w:val="en-US" w:eastAsia="zh-CN"/>
+        </w:rPr>
+      </w:pPr>
+      <w:r>
+        <w:rPr>
+          <w:rFonts w:hint="default"/>
+          <w:lang w:val="en-US" w:eastAsia="zh-CN"/>
+        </w:rPr>
+        <w:t>labels : 数组或布尔值，默认为None，用来标识分后的bins，长度必须与结果bins相等，返回值为整数或者对bins的标识</w:t>
+      </w:r>
+    </w:p>
+    <w:p>
+      <w:pPr>
+        <w:jc w:val="left"/>
+        <w:rPr>
+          <w:rFonts w:hint="default"/>
+          <w:lang w:val="en-US" w:eastAsia="zh-CN"/>
+        </w:rPr>
+      </w:pPr>
+      <w:r>
+        <w:rPr>
+          <w:rFonts w:hint="default"/>
+          <w:lang w:val="en-US" w:eastAsia="zh-CN"/>
+        </w:rPr>
+        <w:t>retbins : 布尔值，可选。是否返回数值所在分组，Ture则返回</w:t>
+      </w:r>
+    </w:p>
+    <w:p>
+      <w:pPr>
+        <w:jc w:val="left"/>
+        <w:rPr>
+          <w:rFonts w:hint="default"/>
+          <w:lang w:val="en-US" w:eastAsia="zh-CN"/>
+        </w:rPr>
+      </w:pPr>
+      <w:r>
+        <w:rPr>
+          <w:rFonts w:hint="default"/>
+          <w:lang w:val="en-US" w:eastAsia="zh-CN"/>
+        </w:rPr>
+        <w:t>precision : 整型，bins小数精度，也就是数据以几位小数显示</w:t>
+      </w:r>
+    </w:p>
+    <w:p>
+      <w:pPr>
+        <w:jc w:val="left"/>
+        <w:rPr>
+          <w:rFonts w:hint="default"/>
+          <w:lang w:val="en-US" w:eastAsia="zh-CN"/>
+        </w:rPr>
+      </w:pPr>
+      <w:r>
+        <w:rPr>
+          <w:rFonts w:hint="default"/>
+          <w:lang w:val="en-US" w:eastAsia="zh-CN"/>
+        </w:rPr>
+        <w:t>include_lowest : 布尔类型，是否包含左区间</w:t>
+      </w:r>
+    </w:p>
+    <w:p>
+      <w:pPr>
+        <w:jc w:val="left"/>
+        <w:rPr>
+          <w:rFonts w:hint="default"/>
           <w:b/>
           <w:bCs/>
           <w:lang w:val="en-US" w:eastAsia="zh-CN"/>
@@ -14744,6 +14886,8 @@
           <w:lang w:val="en-US" w:eastAsia="zh-CN"/>
         </w:rPr>
       </w:pPr>
+      <w:bookmarkStart w:id="0" w:name="_GoBack"/>
+      <w:bookmarkEnd w:id="0"/>
     </w:p>
     <w:p>
       <w:pPr>
@@ -14764,7 +14908,7 @@
           <w:color w:val="auto"/>
           <w:lang w:val="en-US" w:eastAsia="zh-CN"/>
         </w:rPr>
-        <w:t xml:space="preserve">4.12.3  applyma或者dataframe.tansform(lambda x : x+1) .tansform([np.sqrt,np.exp]) </w:t>
+        <w:t xml:space="preserve">4.12.3  applymap或者dataframe.tansform(lambda x : x+1) .tansform([np.sqrt,np.exp]) </w:t>
       </w:r>
     </w:p>
     <w:p>

--- a/数据科学资料/pandas 与 sklearn 在探索和数据处理中的经验.docx
+++ b/数据科学资料/pandas 与 sklearn 在探索和数据处理中的经验.docx
@@ -10101,17 +10101,19 @@
       <w:pPr>
         <w:jc w:val="left"/>
         <w:rPr>
-          <w:rFonts w:hint="eastAsia"/>
-          <w:lang w:val="en-US" w:eastAsia="zh-CN"/>
-        </w:rPr>
-      </w:pPr>
-      <w:r>
-        <w:rPr>
-          <w:rFonts w:hint="eastAsia"/>
-          <w:lang w:val="en-US" w:eastAsia="zh-CN"/>
-        </w:rPr>
-        <w:t>左右连接pd.concat([data1,data2],axis=1, ignore_index=False)</w:t>
-      </w:r>
+          <w:rFonts w:hint="default"/>
+          <w:lang w:val="en-US" w:eastAsia="zh-CN"/>
+        </w:rPr>
+      </w:pPr>
+      <w:r>
+        <w:rPr>
+          <w:rFonts w:hint="eastAsia"/>
+          <w:lang w:val="en-US" w:eastAsia="zh-CN"/>
+        </w:rPr>
+        <w:t>左右连接pd.concat([data1,data2],axis=1, ignore_index=False) 默认axis=0 上下连接</w:t>
+      </w:r>
+      <w:bookmarkStart w:id="0" w:name="_GoBack"/>
+      <w:bookmarkEnd w:id="0"/>
     </w:p>
     <w:p>
       <w:pPr>
@@ -14886,8 +14888,6 @@
           <w:lang w:val="en-US" w:eastAsia="zh-CN"/>
         </w:rPr>
       </w:pPr>
-      <w:bookmarkStart w:id="0" w:name="_GoBack"/>
-      <w:bookmarkEnd w:id="0"/>
     </w:p>
     <w:p>
       <w:pPr>

--- a/数据科学资料/pandas 与 sklearn 在探索和数据处理中的经验.docx
+++ b/数据科学资料/pandas 与 sklearn 在探索和数据处理中的经验.docx
@@ -5913,6 +5913,24 @@
         <w:jc w:val="left"/>
         <w:rPr>
           <w:rFonts w:hint="eastAsia"/>
+          <w:color w:val="FF0000"/>
+          <w:lang w:val="en-US" w:eastAsia="zh-CN"/>
+        </w:rPr>
+      </w:pPr>
+      <w:r>
+        <w:rPr>
+          <w:rFonts w:hint="eastAsia"/>
+          <w:color w:val="FF0000"/>
+          <w:lang w:val="en-US" w:eastAsia="zh-CN"/>
+        </w:rPr>
+        <w:t>注意：“空”在python原生数据中空为none，在pandas中为NULL，在np中为np.nan</w:t>
+      </w:r>
+    </w:p>
+    <w:p>
+      <w:pPr>
+        <w:jc w:val="left"/>
+        <w:rPr>
+          <w:rFonts w:hint="eastAsia"/>
           <w:lang w:val="en-US" w:eastAsia="zh-CN"/>
         </w:rPr>
       </w:pPr>
@@ -5937,7 +5955,16 @@
           <w:rFonts w:hint="eastAsia"/>
           <w:lang w:val="en-US" w:eastAsia="zh-CN"/>
         </w:rPr>
-        <w:t>np.isinf：显示哪些元素为正或负无穷大</w:t>
+        <w:t>np.isinf：显示哪些元素为正或</w:t>
+      </w:r>
+      <w:bookmarkStart w:id="0" w:name="_GoBack"/>
+      <w:bookmarkEnd w:id="0"/>
+      <w:r>
+        <w:rPr>
+          <w:rFonts w:hint="eastAsia"/>
+          <w:lang w:val="en-US" w:eastAsia="zh-CN"/>
+        </w:rPr>
+        <w:t>负无穷大</w:t>
       </w:r>
     </w:p>
     <w:p>
@@ -10112,8 +10139,6 @@
         </w:rPr>
         <w:t>左右连接pd.concat([data1,data2],axis=1, ignore_index=False) 默认axis=0 上下连接</w:t>
       </w:r>
-      <w:bookmarkStart w:id="0" w:name="_GoBack"/>
-      <w:bookmarkEnd w:id="0"/>
     </w:p>
     <w:p>
       <w:pPr>

--- a/数据科学资料/pandas 与 sklearn 在探索和数据处理中的经验.docx
+++ b/数据科学资料/pandas 与 sklearn 在探索和数据处理中的经验.docx
@@ -6,7 +6,7 @@
       <w:pPr>
         <w:pStyle w:val="2"/>
         <w:bidi w:val="0"/>
-        <w:jc w:val="left"/>
+        <w:jc w:val="right"/>
         <w:rPr>
           <w:rFonts w:hint="eastAsia"/>
         </w:rPr>
@@ -3920,6 +3920,27 @@
           <w:lang w:val="en-US" w:eastAsia="zh-CN"/>
         </w:rPr>
       </w:pPr>
+      <w:r>
+        <w:rPr>
+          <w:rFonts w:hint="default"/>
+          <w:lang w:val="en-US" w:eastAsia="zh-CN"/>
+        </w:rPr>
+        <w:t xml:space="preserve">name : string, default None </w:t>
+      </w:r>
+      <w:r>
+        <w:rPr>
+          <w:rFonts w:hint="eastAsia"/>
+          <w:lang w:val="en-US" w:eastAsia="zh-CN"/>
+        </w:rPr>
+        <w:t xml:space="preserve"> </w:t>
+      </w:r>
+      <w:r>
+        <w:rPr>
+          <w:rFonts w:hint="default"/>
+          <w:lang w:val="en-US" w:eastAsia="zh-CN"/>
+        </w:rPr>
+        <w:t>生成的DatetimeIndex的名称</w:t>
+      </w:r>
     </w:p>
     <w:p>
       <w:pPr>
@@ -3982,7 +4003,287 @@
         </w:numPr>
         <w:jc w:val="left"/>
         <w:rPr>
-          <w:rFonts w:hint="default"/>
+          <w:rFonts w:hint="eastAsia"/>
+          <w:lang w:val="en-US" w:eastAsia="zh-CN"/>
+        </w:rPr>
+      </w:pPr>
+      <w:r>
+        <w:rPr>
+          <w:rFonts w:hint="eastAsia"/>
+          <w:lang w:val="en-US" w:eastAsia="zh-CN"/>
+        </w:rPr>
+        <w:t>生成固定范围固定步长的整数和小书</w:t>
+      </w:r>
+    </w:p>
+    <w:p>
+      <w:pPr>
+        <w:numPr>
+          <w:ilvl w:val="0"/>
+          <w:numId w:val="0"/>
+        </w:numPr>
+        <w:jc w:val="left"/>
+        <w:rPr>
+          <w:rFonts w:hint="default"/>
+          <w:lang w:val="en-US" w:eastAsia="zh-CN"/>
+        </w:rPr>
+      </w:pPr>
+      <w:r>
+        <w:rPr>
+          <w:rFonts w:hint="eastAsia"/>
+          <w:lang w:val="en-US" w:eastAsia="zh-CN"/>
+        </w:rPr>
+        <w:t xml:space="preserve">np.arange(0 ,1 , 0.1)   </w:t>
+      </w:r>
+    </w:p>
+    <w:p>
+      <w:pPr>
+        <w:numPr>
+          <w:ilvl w:val="0"/>
+          <w:numId w:val="0"/>
+        </w:numPr>
+        <w:jc w:val="left"/>
+        <w:rPr>
+          <w:rFonts w:hint="eastAsia"/>
+          <w:lang w:val="en-US" w:eastAsia="zh-CN"/>
+        </w:rPr>
+      </w:pPr>
+      <w:r>
+        <w:rPr>
+          <w:rFonts w:hint="eastAsia"/>
+          <w:lang w:val="en-US" w:eastAsia="zh-CN"/>
+        </w:rPr>
+        <w:t>随机抽取列表或者数组元素</w:t>
+      </w:r>
+    </w:p>
+    <w:p>
+      <w:pPr>
+        <w:numPr>
+          <w:ilvl w:val="0"/>
+          <w:numId w:val="0"/>
+        </w:numPr>
+        <w:jc w:val="left"/>
+        <w:rPr>
+          <w:rFonts w:hint="eastAsia"/>
+          <w:lang w:val="en-US" w:eastAsia="zh-CN"/>
+        </w:rPr>
+      </w:pPr>
+      <w:r>
+        <w:rPr>
+          <w:rFonts w:hint="eastAsia"/>
+          <w:lang w:val="en-US" w:eastAsia="zh-CN"/>
+        </w:rPr>
+        <w:t>np.random.choice(a, size=None, replace=True, p=None)一个一个的的抽取</w:t>
+      </w:r>
+    </w:p>
+    <w:p>
+      <w:pPr>
+        <w:numPr>
+          <w:ilvl w:val="0"/>
+          <w:numId w:val="0"/>
+        </w:numPr>
+        <w:jc w:val="left"/>
+        <w:rPr>
+          <w:rFonts w:hint="eastAsia"/>
+          <w:lang w:val="en-US" w:eastAsia="zh-CN"/>
+        </w:rPr>
+      </w:pPr>
+      <w:r>
+        <w:rPr>
+          <w:rFonts w:hint="eastAsia"/>
+          <w:lang w:val="en-US" w:eastAsia="zh-CN"/>
+        </w:rPr>
+        <w:t>a是数组或者列表。</w:t>
+      </w:r>
+    </w:p>
+    <w:p>
+      <w:pPr>
+        <w:numPr>
+          <w:ilvl w:val="0"/>
+          <w:numId w:val="0"/>
+        </w:numPr>
+        <w:jc w:val="left"/>
+        <w:rPr>
+          <w:rFonts w:hint="default"/>
+          <w:lang w:val="en-US" w:eastAsia="zh-CN"/>
+        </w:rPr>
+      </w:pPr>
+      <w:r>
+        <w:rPr>
+          <w:rFonts w:hint="eastAsia"/>
+          <w:lang w:val="en-US" w:eastAsia="zh-CN"/>
+        </w:rPr>
+        <w:t>Size 抽多少个出来，replace是否放回来被在抽到，也就是结果中有无重复数据</w:t>
+      </w:r>
+    </w:p>
+    <w:p>
+      <w:pPr>
+        <w:numPr>
+          <w:ilvl w:val="0"/>
+          <w:numId w:val="0"/>
+        </w:numPr>
+        <w:jc w:val="left"/>
+        <w:rPr>
+          <w:rFonts w:hint="default"/>
+          <w:lang w:val="en-US" w:eastAsia="zh-CN"/>
+        </w:rPr>
+      </w:pPr>
+      <w:r>
+        <w:rPr>
+          <w:rFonts w:hint="eastAsia"/>
+          <w:lang w:val="en-US" w:eastAsia="zh-CN"/>
+        </w:rPr>
+        <w:t>P可以是一组概率。对应返回多个数值</w:t>
+      </w:r>
+    </w:p>
+    <w:p>
+      <w:pPr>
+        <w:numPr>
+          <w:ilvl w:val="0"/>
+          <w:numId w:val="0"/>
+        </w:numPr>
+        <w:jc w:val="left"/>
+        <w:rPr>
+          <w:rFonts w:hint="default"/>
+          <w:lang w:val="en-US" w:eastAsia="zh-CN"/>
+        </w:rPr>
+      </w:pPr>
+      <w:r>
+        <w:rPr>
+          <w:rFonts w:hint="default"/>
+          <w:lang w:val="en-US" w:eastAsia="zh-CN"/>
+        </w:rPr>
+        <w:t>np.random.seed(0)</w:t>
+      </w:r>
+    </w:p>
+    <w:p>
+      <w:pPr>
+        <w:numPr>
+          <w:ilvl w:val="0"/>
+          <w:numId w:val="0"/>
+        </w:numPr>
+        <w:jc w:val="left"/>
+        <w:rPr>
+          <w:rFonts w:hint="default"/>
+          <w:lang w:val="en-US" w:eastAsia="zh-CN"/>
+        </w:rPr>
+      </w:pPr>
+      <w:r>
+        <w:rPr>
+          <w:rFonts w:hint="default"/>
+          <w:lang w:val="en-US" w:eastAsia="zh-CN"/>
+        </w:rPr>
+        <w:t>p = np.array([0.1, 0.0, 0.7, 0.2])</w:t>
+      </w:r>
+    </w:p>
+    <w:p>
+      <w:pPr>
+        <w:numPr>
+          <w:ilvl w:val="0"/>
+          <w:numId w:val="0"/>
+        </w:numPr>
+        <w:jc w:val="left"/>
+        <w:rPr>
+          <w:rFonts w:hint="default"/>
+          <w:lang w:val="en-US" w:eastAsia="zh-CN"/>
+        </w:rPr>
+      </w:pPr>
+      <w:r>
+        <w:rPr>
+          <w:rFonts w:hint="default"/>
+          <w:lang w:val="en-US" w:eastAsia="zh-CN"/>
+        </w:rPr>
+        <w:t>index = np.random.choice([0, 1, 2, 3], p = p.ravel())</w:t>
+      </w:r>
+    </w:p>
+    <w:p>
+      <w:pPr>
+        <w:numPr>
+          <w:ilvl w:val="0"/>
+          <w:numId w:val="0"/>
+        </w:numPr>
+        <w:jc w:val="left"/>
+        <w:rPr>
+          <w:rFonts w:hint="eastAsia"/>
+          <w:lang w:val="en-US" w:eastAsia="zh-CN"/>
+        </w:rPr>
+      </w:pPr>
+      <w:r>
+        <w:rPr>
+          <w:rFonts w:hint="eastAsia"/>
+          <w:lang w:val="en-US" w:eastAsia="zh-CN"/>
+        </w:rPr>
+        <w:t>(或者使用random模块</w:t>
+      </w:r>
+    </w:p>
+    <w:p>
+      <w:pPr>
+        <w:numPr>
+          <w:ilvl w:val="0"/>
+          <w:numId w:val="0"/>
+        </w:numPr>
+        <w:jc w:val="left"/>
+        <w:rPr>
+          <w:rFonts w:hint="default"/>
+          <w:lang w:val="en-US" w:eastAsia="zh-CN"/>
+        </w:rPr>
+      </w:pPr>
+      <w:r>
+        <w:rPr>
+          <w:rFonts w:hint="default"/>
+          <w:lang w:val="en-US" w:eastAsia="zh-CN"/>
+        </w:rPr>
+        <w:t>import random</w:t>
+      </w:r>
+    </w:p>
+    <w:p>
+      <w:pPr>
+        <w:numPr>
+          <w:ilvl w:val="0"/>
+          <w:numId w:val="0"/>
+        </w:numPr>
+        <w:jc w:val="left"/>
+        <w:rPr>
+          <w:rFonts w:hint="default"/>
+          <w:lang w:val="en-US" w:eastAsia="zh-CN"/>
+        </w:rPr>
+      </w:pPr>
+      <w:r>
+        <w:rPr>
+          <w:rFonts w:hint="default"/>
+          <w:lang w:val="en-US" w:eastAsia="zh-CN"/>
+        </w:rPr>
+        <w:t>slicelist = random.sample(list,10)</w:t>
+      </w:r>
+      <w:r>
+        <w:rPr>
+          <w:rFonts w:hint="eastAsia"/>
+          <w:lang w:val="en-US" w:eastAsia="zh-CN"/>
+        </w:rPr>
+        <w:t>)</w:t>
+      </w:r>
+    </w:p>
+    <w:p>
+      <w:pPr>
+        <w:numPr>
+          <w:ilvl w:val="0"/>
+          <w:numId w:val="0"/>
+        </w:numPr>
+        <w:jc w:val="left"/>
+        <w:rPr>
+          <w:rFonts w:hint="default"/>
+          <w:lang w:val="en-US" w:eastAsia="zh-CN"/>
+        </w:rPr>
+      </w:pPr>
+    </w:p>
+    <w:p>
+      <w:pPr>
+        <w:numPr>
+          <w:ilvl w:val="0"/>
+          <w:numId w:val="0"/>
+        </w:numPr>
+        <w:jc w:val="left"/>
+        <w:rPr>
+          <w:rFonts w:hint="eastAsia"/>
           <w:lang w:val="en-US" w:eastAsia="zh-CN"/>
         </w:rPr>
       </w:pPr>
@@ -3993,6 +4294,19 @@
         </w:rPr>
         <w:t>生成两个数据之间间距均匀的数据</w:t>
       </w:r>
+    </w:p>
+    <w:p>
+      <w:pPr>
+        <w:numPr>
+          <w:ilvl w:val="0"/>
+          <w:numId w:val="0"/>
+        </w:numPr>
+        <w:jc w:val="left"/>
+        <w:rPr>
+          <w:rFonts w:hint="default"/>
+          <w:lang w:val="en-US" w:eastAsia="zh-CN"/>
+        </w:rPr>
+      </w:pPr>
       <w:r>
         <w:rPr>
           <w:rFonts w:hint="default"/>
@@ -4018,7 +4332,7 @@
           <w:rFonts w:hint="eastAsia"/>
           <w:lang w:val="en-US" w:eastAsia="zh-CN"/>
         </w:rPr>
-        <w:t>随机分布np.random模块</w:t>
+        <w:t>随机整数分布</w:t>
       </w:r>
     </w:p>
     <w:p>
@@ -4038,7 +4352,7 @@
           <w:rFonts w:hint="eastAsia"/>
           <w:lang w:val="en-US" w:eastAsia="zh-CN"/>
         </w:rPr>
-        <w:t>随机整数分布</w:t>
+        <w:t>np.random.randint(low，hight，n)生成随机整数</w:t>
       </w:r>
     </w:p>
     <w:p>
@@ -4049,16 +4363,16 @@
         </w:numPr>
         <w:jc w:val="left"/>
         <w:rPr>
-          <w:rFonts w:hint="eastAsia"/>
-          <w:lang w:val="en-US" w:eastAsia="zh-CN"/>
-        </w:rPr>
-      </w:pPr>
-      <w:r>
-        <w:rPr>
-          <w:rFonts w:hint="eastAsia"/>
-          <w:lang w:val="en-US" w:eastAsia="zh-CN"/>
-        </w:rPr>
-        <w:t>np.random.randint(low，hight，n)生成随机整数</w:t>
+          <w:rFonts w:hint="default"/>
+          <w:lang w:val="en-US" w:eastAsia="zh-CN"/>
+        </w:rPr>
+      </w:pPr>
+      <w:r>
+        <w:rPr>
+          <w:rFonts w:hint="eastAsia"/>
+          <w:lang w:val="en-US" w:eastAsia="zh-CN"/>
+        </w:rPr>
+        <w:t>任意随机数分布</w:t>
       </w:r>
     </w:p>
     <w:p>
@@ -4075,10 +4389,33 @@
       </w:pPr>
       <w:r>
         <w:rPr>
-          <w:rFonts w:hint="eastAsia"/>
-          <w:lang w:val="en-US" w:eastAsia="zh-CN"/>
-        </w:rPr>
-        <w:t>任意随机数分布</w:t>
+          <w:rFonts w:hint="default"/>
+          <w:lang w:val="en-US" w:eastAsia="zh-CN"/>
+        </w:rPr>
+        <w:t>np.random.uniform(n1,n2,size)</w:t>
+      </w:r>
+      <w:r>
+        <w:rPr>
+          <w:rFonts w:hint="eastAsia"/>
+          <w:lang w:val="en-US" w:eastAsia="zh-CN"/>
+        </w:rPr>
+        <w:t xml:space="preserve"> </w:t>
+      </w:r>
+      <w:r>
+        <w:rPr>
+          <w:rFonts w:hint="default"/>
+          <w:lang w:val="en-US" w:eastAsia="zh-CN"/>
+        </w:rPr>
+        <w:t>产生size</w:t>
+      </w:r>
+      <w:bookmarkStart w:id="0" w:name="_GoBack"/>
+      <w:bookmarkEnd w:id="0"/>
+      <w:r>
+        <w:rPr>
+          <w:rFonts w:hint="default"/>
+          <w:lang w:val="en-US" w:eastAsia="zh-CN"/>
+        </w:rPr>
+        <w:t>个随机数，服从平均分布[n1,n2]</w:t>
       </w:r>
     </w:p>
     <w:p>
@@ -4098,7 +4435,7 @@
           <w:rFonts w:hint="default"/>
           <w:lang w:val="en-US" w:eastAsia="zh-CN"/>
         </w:rPr>
-        <w:t>np.random.uniform(n1,n2,size)</w:t>
+        <w:t>np.random.rand()</w:t>
       </w:r>
       <w:r>
         <w:rPr>
@@ -4112,7 +4449,14 @@
           <w:rFonts w:hint="default"/>
           <w:lang w:val="en-US" w:eastAsia="zh-CN"/>
         </w:rPr>
-        <w:t>产生size个随机数，服从平均分布[n1,n2]</w:t>
+        <w:t>通过本函数可以返回一个或一组服从“0~1”均匀分布的随机样本值。随机样本取值范围是[0,1)，不包括1。</w:t>
+      </w:r>
+      <w:r>
+        <w:rPr>
+          <w:rFonts w:hint="eastAsia"/>
+          <w:lang w:val="en-US" w:eastAsia="zh-CN"/>
+        </w:rPr>
+        <w:t>两个参数则范围服从分布的二维数组。</w:t>
       </w:r>
     </w:p>
     <w:p>
@@ -4190,7 +4534,7 @@
         </w:numPr>
         <w:jc w:val="left"/>
         <w:rPr>
-          <w:rFonts w:hint="default"/>
+          <w:rFonts w:hint="eastAsia"/>
           <w:lang w:val="en-US" w:eastAsia="zh-CN"/>
         </w:rPr>
       </w:pPr>
@@ -4200,6 +4544,88 @@
           <w:lang w:val="en-US" w:eastAsia="zh-CN"/>
         </w:rPr>
         <w:t>np.random.normal(μ,σ,size)--&gt;随机生成一组服从正态分布的随机数，期望为μ，标准差为σ</w:t>
+      </w:r>
+      <w:r>
+        <w:rPr>
+          <w:rFonts w:hint="eastAsia"/>
+          <w:lang w:val="en-US" w:eastAsia="zh-CN"/>
+        </w:rPr>
+        <w:t>。</w:t>
+      </w:r>
+    </w:p>
+    <w:p>
+      <w:pPr>
+        <w:numPr>
+          <w:ilvl w:val="0"/>
+          <w:numId w:val="0"/>
+        </w:numPr>
+        <w:jc w:val="left"/>
+        <w:rPr>
+          <w:rFonts w:hint="default"/>
+          <w:lang w:val="en-US" w:eastAsia="zh-CN"/>
+        </w:rPr>
+      </w:pPr>
+      <w:r>
+        <w:rPr>
+          <w:rFonts w:hint="default"/>
+          <w:lang w:val="en-US" w:eastAsia="zh-CN"/>
+        </w:rPr>
+        <w:t>np.random.randn(size)</w:t>
+      </w:r>
+      <w:r>
+        <w:rPr>
+          <w:rFonts w:hint="eastAsia"/>
+          <w:lang w:val="en-US" w:eastAsia="zh-CN"/>
+        </w:rPr>
+        <w:t xml:space="preserve"> </w:t>
+      </w:r>
+      <w:r>
+        <w:rPr>
+          <w:rFonts w:hint="default"/>
+          <w:lang w:val="en-US" w:eastAsia="zh-CN"/>
+        </w:rPr>
+        <w:t>所谓标准正太分布（μ=0, σ=1），对应于np.random.normal(loc=0, scale=1, size)</w:t>
+      </w:r>
+      <w:r>
+        <w:rPr>
+          <w:rFonts w:hint="eastAsia"/>
+          <w:lang w:val="en-US" w:eastAsia="zh-CN"/>
+        </w:rPr>
+        <w:t>，多个参数可以生成服从分布的多维数组。</w:t>
+      </w:r>
+    </w:p>
+    <w:p>
+      <w:pPr>
+        <w:numPr>
+          <w:ilvl w:val="0"/>
+          <w:numId w:val="0"/>
+        </w:numPr>
+        <w:jc w:val="left"/>
+        <w:rPr>
+          <w:rFonts w:hint="default"/>
+          <w:lang w:val="en-US" w:eastAsia="zh-CN"/>
+        </w:rPr>
+      </w:pPr>
+      <w:r>
+        <w:rPr>
+          <w:rFonts w:hint="eastAsia"/>
+          <w:lang w:val="en-US" w:eastAsia="zh-CN"/>
+        </w:rPr>
+        <w:t>对于正态分布</w:t>
+      </w:r>
+      <w:r>
+        <w:rPr>
+          <w:rFonts w:hint="default"/>
+          <w:lang w:val="en-US" w:eastAsia="zh-CN"/>
+        </w:rPr>
+        <w:t>在-1.96～+1.96范围内曲线下的面积等于0.9500（即取值在这个范围的概率为95%），在-2.58～+2.58范围内曲线下面积为0.9900（即取值在这个范围的概率为99%）</w:t>
+      </w:r>
+      <w:r>
+        <w:rPr>
+          <w:rFonts w:hint="eastAsia"/>
+          <w:lang w:val="en-US" w:eastAsia="zh-CN"/>
+        </w:rPr>
+        <w:t>。</w:t>
       </w:r>
     </w:p>
     <w:p>
@@ -5955,16 +6381,7 @@
           <w:rFonts w:hint="eastAsia"/>
           <w:lang w:val="en-US" w:eastAsia="zh-CN"/>
         </w:rPr>
-        <w:t>np.isinf：显示哪些元素为正或</w:t>
-      </w:r>
-      <w:bookmarkStart w:id="0" w:name="_GoBack"/>
-      <w:bookmarkEnd w:id="0"/>
-      <w:r>
-        <w:rPr>
-          <w:rFonts w:hint="eastAsia"/>
-          <w:lang w:val="en-US" w:eastAsia="zh-CN"/>
-        </w:rPr>
-        <w:t>负无穷大</w:t>
+        <w:t>np.isinf：显示哪些元素为正或负无穷大</w:t>
       </w:r>
     </w:p>
     <w:p>
@@ -8168,82 +8585,6 @@
     </w:p>
     <w:p>
       <w:pPr>
-        <w:ind w:firstLine="420"/>
-        <w:jc w:val="left"/>
-        <w:rPr>
-          <w:rFonts w:hint="eastAsia"/>
-          <w:lang w:val="en-US" w:eastAsia="zh-CN"/>
-        </w:rPr>
-      </w:pPr>
-    </w:p>
-    <w:p>
-      <w:pPr>
-        <w:jc w:val="left"/>
-        <w:rPr>
-          <w:rFonts w:hint="eastAsia"/>
-          <w:lang w:val="en-US" w:eastAsia="zh-CN"/>
-        </w:rPr>
-      </w:pPr>
-      <w:r>
-        <w:rPr>
-          <w:rFonts w:hint="eastAsia"/>
-          <w:lang w:val="en-US" w:eastAsia="zh-CN"/>
-        </w:rPr>
-        <w:t>matplotlib.pyplot.plot()参数详解 plt.plot([x], y, [fmt]= '[color][marker][line]', [x2], y2, [fmt2], ..., **kwargs)</w:t>
-      </w:r>
-    </w:p>
-    <w:p>
-      <w:pPr>
-        <w:jc w:val="left"/>
-        <w:rPr>
-          <w:rFonts w:hint="default"/>
-          <w:lang w:val="en-US" w:eastAsia="zh-CN"/>
-        </w:rPr>
-      </w:pPr>
-      <w:r>
-        <w:rPr>
-          <w:rFonts w:hint="eastAsia"/>
-          <w:lang w:val="en-US" w:eastAsia="zh-CN"/>
-        </w:rPr>
-        <w:t>实例：plt.plot(x,y2,color='green', marker='o', linestyle='dashed', linewidth=1, markersize=6)</w:t>
-      </w:r>
-    </w:p>
-    <w:p>
-      <w:pPr>
-        <w:jc w:val="left"/>
-        <w:rPr>
-          <w:rFonts w:hint="eastAsia"/>
-          <w:lang w:val="en-US" w:eastAsia="zh-CN"/>
-        </w:rPr>
-      </w:pPr>
-      <w:r>
-        <w:rPr>
-          <w:rFonts w:hint="eastAsia"/>
-          <w:lang w:val="en-US" w:eastAsia="zh-CN"/>
-        </w:rPr>
-        <w:t>各个绘图类型参数不同函数名称不同，比如plt.scatter()增加点大小的s参数</w:t>
-      </w:r>
-    </w:p>
-    <w:p>
-      <w:pPr>
-        <w:jc w:val="left"/>
-        <w:rPr>
-          <w:rFonts w:hint="eastAsia"/>
-          <w:lang w:val="en-US" w:eastAsia="zh-CN"/>
-        </w:rPr>
-      </w:pPr>
-    </w:p>
-    <w:p>
-      <w:pPr>
-        <w:jc w:val="left"/>
-        <w:rPr>
-          <w:rFonts w:hint="eastAsia"/>
-          <w:lang w:val="en-US" w:eastAsia="zh-CN"/>
-        </w:rPr>
-      </w:pPr>
-    </w:p>
-    <w:p>
-      <w:pPr>
         <w:jc w:val="left"/>
         <w:rPr>
           <w:rFonts w:hint="default"/>
@@ -8624,6 +8965,713 @@
           <w:lang w:val="en-US" w:eastAsia="zh-CN"/>
         </w:rPr>
       </w:pPr>
+    </w:p>
+    <w:p>
+      <w:pPr>
+        <w:jc w:val="left"/>
+        <w:rPr>
+          <w:rFonts w:hint="default"/>
+          <w:b/>
+          <w:bCs/>
+          <w:lang w:val="en-US" w:eastAsia="zh-CN"/>
+        </w:rPr>
+      </w:pPr>
+      <w:r>
+        <w:rPr>
+          <w:rFonts w:hint="eastAsia"/>
+          <w:b/>
+          <w:bCs/>
+          <w:lang w:val="en-US" w:eastAsia="zh-CN"/>
+        </w:rPr>
+        <w:t>matplotlib模块绘图详解</w:t>
+      </w:r>
+    </w:p>
+    <w:p>
+      <w:pPr>
+        <w:jc w:val="left"/>
+        <w:rPr>
+          <w:rFonts w:hint="eastAsia"/>
+          <w:lang w:val="en-US" w:eastAsia="zh-CN"/>
+        </w:rPr>
+      </w:pPr>
+      <w:r>
+        <w:rPr>
+          <w:rFonts w:hint="eastAsia"/>
+          <w:lang w:val="en-US" w:eastAsia="zh-CN"/>
+        </w:rPr>
+        <w:t>matplotlib.pyplot.plot()参数详解 plt.plot([x], y, [fmt]= '[color][marker][line]', [x2], y2, [fmt2], ..., **kwargs)</w:t>
+      </w:r>
+    </w:p>
+    <w:p>
+      <w:pPr>
+        <w:jc w:val="left"/>
+        <w:rPr>
+          <w:rFonts w:hint="default"/>
+          <w:lang w:val="en-US" w:eastAsia="zh-CN"/>
+        </w:rPr>
+      </w:pPr>
+      <w:r>
+        <w:rPr>
+          <w:rFonts w:hint="eastAsia"/>
+          <w:lang w:val="en-US" w:eastAsia="zh-CN"/>
+        </w:rPr>
+        <w:t>实例：plt.plot(x,y2,color='green', marker='o', linestyle='dashed', linewidth=1, markersize=6)</w:t>
+      </w:r>
+    </w:p>
+    <w:p>
+      <w:pPr>
+        <w:jc w:val="left"/>
+        <w:rPr>
+          <w:rFonts w:hint="eastAsia"/>
+          <w:lang w:val="en-US" w:eastAsia="zh-CN"/>
+        </w:rPr>
+      </w:pPr>
+      <w:r>
+        <w:rPr>
+          <w:rFonts w:hint="eastAsia"/>
+          <w:lang w:val="en-US" w:eastAsia="zh-CN"/>
+        </w:rPr>
+        <w:t>各个绘图类型参数不同函数名称不同，比如plt.scatter()增加点大小的s参数</w:t>
+      </w:r>
+    </w:p>
+    <w:p>
+      <w:pPr>
+        <w:jc w:val="left"/>
+        <w:rPr>
+          <w:rFonts w:hint="default" w:asciiTheme="minorEastAsia" w:hAnsiTheme="minorEastAsia" w:eastAsiaTheme="minorEastAsia" w:cstheme="minorEastAsia"/>
+          <w:b/>
+          <w:bCs/>
+          <w:color w:val="FF0000"/>
+          <w:lang w:val="en-US" w:eastAsia="zh-CN"/>
+        </w:rPr>
+      </w:pPr>
+      <w:r>
+        <w:rPr>
+          <w:rFonts w:hint="eastAsia" w:asciiTheme="minorEastAsia" w:hAnsiTheme="minorEastAsia" w:cstheme="minorEastAsia"/>
+          <w:b/>
+          <w:bCs/>
+          <w:color w:val="FF0000"/>
+          <w:lang w:val="en-US" w:eastAsia="zh-CN"/>
+        </w:rPr>
+        <w:t>绘图原理</w:t>
+      </w:r>
+    </w:p>
+    <w:p>
+      <w:pPr>
+        <w:jc w:val="left"/>
+        <w:rPr>
+          <w:rFonts w:hint="eastAsia" w:asciiTheme="minorEastAsia" w:hAnsiTheme="minorEastAsia" w:eastAsiaTheme="minorEastAsia" w:cstheme="minorEastAsia"/>
+          <w:b w:val="0"/>
+          <w:bCs w:val="0"/>
+          <w:color w:val="auto"/>
+          <w:lang w:val="en-US" w:eastAsia="zh-CN"/>
+        </w:rPr>
+      </w:pPr>
+      <w:r>
+        <w:rPr>
+          <w:rFonts w:hint="eastAsia" w:asciiTheme="minorEastAsia" w:hAnsiTheme="minorEastAsia" w:cstheme="minorEastAsia"/>
+          <w:b w:val="0"/>
+          <w:bCs w:val="0"/>
+          <w:color w:val="auto"/>
+          <w:lang w:val="en-US" w:eastAsia="zh-CN"/>
+        </w:rPr>
+        <w:t>1.</w:t>
+      </w:r>
+      <w:r>
+        <w:rPr>
+          <w:rFonts w:hint="eastAsia" w:asciiTheme="minorEastAsia" w:hAnsiTheme="minorEastAsia" w:eastAsiaTheme="minorEastAsia" w:cstheme="minorEastAsia"/>
+          <w:b w:val="0"/>
+          <w:bCs w:val="0"/>
+          <w:color w:val="auto"/>
+          <w:lang w:val="en-US" w:eastAsia="zh-CN"/>
+        </w:rPr>
+        <w:t>函数命令式作图：</w:t>
+      </w:r>
+    </w:p>
+    <w:p>
+      <w:pPr>
+        <w:ind w:firstLine="420" w:firstLineChars="200"/>
+        <w:jc w:val="left"/>
+        <w:rPr>
+          <w:rFonts w:hint="eastAsia" w:asciiTheme="minorEastAsia" w:hAnsiTheme="minorEastAsia" w:eastAsiaTheme="minorEastAsia" w:cstheme="minorEastAsia"/>
+          <w:b w:val="0"/>
+          <w:bCs w:val="0"/>
+          <w:color w:val="auto"/>
+          <w:lang w:val="en-US" w:eastAsia="zh-CN"/>
+        </w:rPr>
+      </w:pPr>
+      <w:r>
+        <w:rPr>
+          <w:rFonts w:hint="eastAsia" w:asciiTheme="minorEastAsia" w:hAnsiTheme="minorEastAsia" w:eastAsiaTheme="minorEastAsia" w:cstheme="minorEastAsia"/>
+          <w:b w:val="0"/>
+          <w:bCs w:val="0"/>
+          <w:color w:val="auto"/>
+          <w:lang w:val="en-US" w:eastAsia="zh-CN"/>
+        </w:rPr>
+        <w:t>通过plt.plot或者plt.subplot(2，2，1)，定义ax布局和激活当前ax。当参数小于10可以不用逗号；</w:t>
+      </w:r>
+    </w:p>
+    <w:p>
+      <w:pPr>
+        <w:ind w:firstLine="420" w:firstLineChars="200"/>
+        <w:jc w:val="left"/>
+        <w:rPr>
+          <w:rFonts w:hint="eastAsia" w:asciiTheme="minorEastAsia" w:hAnsiTheme="minorEastAsia" w:eastAsiaTheme="minorEastAsia" w:cstheme="minorEastAsia"/>
+          <w:b w:val="0"/>
+          <w:bCs w:val="0"/>
+          <w:color w:val="auto"/>
+          <w:lang w:val="en-US" w:eastAsia="zh-CN"/>
+        </w:rPr>
+      </w:pPr>
+      <w:r>
+        <w:rPr>
+          <w:rFonts w:hint="eastAsia" w:asciiTheme="minorEastAsia" w:hAnsiTheme="minorEastAsia" w:eastAsiaTheme="minorEastAsia" w:cstheme="minorEastAsia"/>
+          <w:b w:val="0"/>
+          <w:bCs w:val="0"/>
+          <w:color w:val="auto"/>
+          <w:lang w:val="en-US" w:eastAsia="zh-CN"/>
+        </w:rPr>
+        <w:t>plt.plot()自动生成fig和ax，多次运行也只作用在同一个绘图区。plt.close（）会在一次命令执行中删除画布，让下一个画图命令新开画板。</w:t>
+      </w:r>
+    </w:p>
+    <w:p>
+      <w:pPr>
+        <w:ind w:firstLine="420" w:firstLineChars="200"/>
+        <w:jc w:val="left"/>
+        <w:rPr>
+          <w:rFonts w:hint="eastAsia" w:asciiTheme="minorEastAsia" w:hAnsiTheme="minorEastAsia" w:eastAsiaTheme="minorEastAsia" w:cstheme="minorEastAsia"/>
+          <w:b w:val="0"/>
+          <w:bCs w:val="0"/>
+          <w:color w:val="auto"/>
+          <w:lang w:val="en-US" w:eastAsia="zh-CN"/>
+        </w:rPr>
+      </w:pPr>
+      <w:r>
+        <w:rPr>
+          <w:rFonts w:hint="eastAsia" w:asciiTheme="minorEastAsia" w:hAnsiTheme="minorEastAsia" w:eastAsiaTheme="minorEastAsia" w:cstheme="minorEastAsia"/>
+          <w:b w:val="0"/>
+          <w:bCs w:val="0"/>
+          <w:color w:val="auto"/>
+          <w:lang w:val="en-US" w:eastAsia="zh-CN"/>
+        </w:rPr>
+        <w:t>作图命令直接作用在当前激活ax绘图区上。命令多次运行在同一个ax绘图区画多个图。命令执行完figure自动回收，无法再调用，命令一次运行更新一次内存。</w:t>
+      </w:r>
+    </w:p>
+    <w:p>
+      <w:pPr>
+        <w:jc w:val="left"/>
+        <w:rPr>
+          <w:rFonts w:hint="eastAsia" w:asciiTheme="minorEastAsia" w:hAnsiTheme="minorEastAsia" w:eastAsiaTheme="minorEastAsia" w:cstheme="minorEastAsia"/>
+          <w:b w:val="0"/>
+          <w:bCs w:val="0"/>
+          <w:color w:val="auto"/>
+          <w:lang w:val="en-US" w:eastAsia="zh-CN"/>
+        </w:rPr>
+      </w:pPr>
+      <w:r>
+        <w:rPr>
+          <w:rFonts w:hint="eastAsia" w:asciiTheme="minorEastAsia" w:hAnsiTheme="minorEastAsia" w:eastAsiaTheme="minorEastAsia" w:cstheme="minorEastAsia"/>
+          <w:b w:val="0"/>
+          <w:bCs w:val="0"/>
+          <w:color w:val="auto"/>
+          <w:lang w:val="en-US" w:eastAsia="zh-CN"/>
+        </w:rPr>
+        <w:t xml:space="preserve"> </w:t>
+      </w:r>
+      <w:r>
+        <w:rPr>
+          <w:rFonts w:hint="eastAsia" w:asciiTheme="minorEastAsia" w:hAnsiTheme="minorEastAsia" w:cstheme="minorEastAsia"/>
+          <w:b w:val="0"/>
+          <w:bCs w:val="0"/>
+          <w:color w:val="auto"/>
+          <w:lang w:val="en-US" w:eastAsia="zh-CN"/>
+        </w:rPr>
+        <w:t xml:space="preserve">  </w:t>
+      </w:r>
+      <w:r>
+        <w:rPr>
+          <w:rFonts w:hint="eastAsia" w:asciiTheme="minorEastAsia" w:hAnsiTheme="minorEastAsia" w:eastAsiaTheme="minorEastAsia" w:cstheme="minorEastAsia"/>
+          <w:b w:val="0"/>
+          <w:bCs w:val="0"/>
+          <w:color w:val="auto"/>
+          <w:lang w:val="en-US" w:eastAsia="zh-CN"/>
+        </w:rPr>
+        <w:t>同时显示多个画布，一定要用plt.figrue()创建新画布，并将新建画布作为当前画布。plt.plot或plt.subplot(221)运行在当前激活的画布的ax上。</w:t>
+      </w:r>
+    </w:p>
+    <w:p>
+      <w:pPr>
+        <w:jc w:val="left"/>
+        <w:rPr>
+          <w:rFonts w:hint="eastAsia" w:asciiTheme="minorEastAsia" w:hAnsiTheme="minorEastAsia" w:eastAsiaTheme="minorEastAsia" w:cstheme="minorEastAsia"/>
+          <w:b w:val="0"/>
+          <w:bCs w:val="0"/>
+          <w:color w:val="auto"/>
+          <w:lang w:val="en-US" w:eastAsia="zh-CN"/>
+        </w:rPr>
+      </w:pPr>
+      <w:r>
+        <w:rPr>
+          <w:rFonts w:hint="eastAsia" w:asciiTheme="minorEastAsia" w:hAnsiTheme="minorEastAsia" w:eastAsiaTheme="minorEastAsia" w:cstheme="minorEastAsia"/>
+          <w:b w:val="0"/>
+          <w:bCs w:val="0"/>
+          <w:color w:val="auto"/>
+          <w:lang w:val="en-US" w:eastAsia="zh-CN"/>
+        </w:rPr>
+        <w:t>多块画布中一块画布的重复使用通过plt.figure（1）给数字编号进行重复调用。如果新建画布没有指定编号，则按照建立顺序作为数字编号来复用。多个axes通过plt.csa(ax1)来</w:t>
+      </w:r>
+      <w:r>
+        <w:rPr>
+          <w:rFonts w:hint="eastAsia" w:asciiTheme="minorEastAsia" w:hAnsiTheme="minorEastAsia" w:cstheme="minorEastAsia"/>
+          <w:b w:val="0"/>
+          <w:bCs w:val="0"/>
+          <w:color w:val="auto"/>
+          <w:lang w:val="en-US" w:eastAsia="zh-CN"/>
+        </w:rPr>
+        <w:t>切换</w:t>
+      </w:r>
+      <w:r>
+        <w:rPr>
+          <w:rFonts w:hint="eastAsia" w:asciiTheme="minorEastAsia" w:hAnsiTheme="minorEastAsia" w:eastAsiaTheme="minorEastAsia" w:cstheme="minorEastAsia"/>
+          <w:b w:val="0"/>
+          <w:bCs w:val="0"/>
+          <w:color w:val="auto"/>
+          <w:lang w:val="en-US" w:eastAsia="zh-CN"/>
+        </w:rPr>
+        <w:t>复用，首先还是要定义ax对象。</w:t>
+      </w:r>
+    </w:p>
+    <w:p>
+      <w:pPr>
+        <w:jc w:val="left"/>
+        <w:rPr>
+          <w:rFonts w:hint="eastAsia" w:asciiTheme="minorEastAsia" w:hAnsiTheme="minorEastAsia" w:eastAsiaTheme="minorEastAsia" w:cstheme="minorEastAsia"/>
+          <w:b w:val="0"/>
+          <w:bCs w:val="0"/>
+          <w:color w:val="auto"/>
+          <w:lang w:val="en-US" w:eastAsia="zh-CN"/>
+        </w:rPr>
+      </w:pPr>
+      <w:r>
+        <w:rPr>
+          <w:rFonts w:hint="eastAsia" w:asciiTheme="minorEastAsia" w:hAnsiTheme="minorEastAsia" w:eastAsiaTheme="minorEastAsia" w:cstheme="minorEastAsia"/>
+          <w:b w:val="0"/>
+          <w:bCs w:val="0"/>
+          <w:color w:val="auto"/>
+          <w:lang w:val="en-US" w:eastAsia="zh-CN"/>
+        </w:rPr>
+        <w:t>2.面向对象式做图：</w:t>
+      </w:r>
+    </w:p>
+    <w:p>
+      <w:pPr>
+        <w:jc w:val="left"/>
+        <w:rPr>
+          <w:rFonts w:hint="eastAsia" w:asciiTheme="minorEastAsia" w:hAnsiTheme="minorEastAsia" w:eastAsiaTheme="minorEastAsia" w:cstheme="minorEastAsia"/>
+          <w:b w:val="0"/>
+          <w:bCs w:val="0"/>
+          <w:color w:val="auto"/>
+          <w:lang w:val="en-US" w:eastAsia="zh-CN"/>
+        </w:rPr>
+      </w:pPr>
+      <w:r>
+        <w:rPr>
+          <w:rFonts w:hint="eastAsia" w:asciiTheme="minorEastAsia" w:hAnsiTheme="minorEastAsia" w:eastAsiaTheme="minorEastAsia" w:cstheme="minorEastAsia"/>
+          <w:b w:val="0"/>
+          <w:bCs w:val="0"/>
+          <w:color w:val="auto"/>
+          <w:lang w:val="en-US" w:eastAsia="zh-CN"/>
+        </w:rPr>
+        <w:t>手动创建fig和axes对象，图必须用ax的方法绘制。创建的图形可以重复调用。fig和axes可以用plt.subplots（figsize=（，），nrow，ncol，sharey=True，facecolor=“y”）一次生成画布尺寸和子图布局,通过axes[1,1]来选择，单列只需一个参数，也可以用ax0,ax1=axes.flatten()。也可以一个一个ax创建，fig=plt.figure生成图画对象后用ax1=fig.add_subplot(211)来创建布局并指定一个一个ax。</w:t>
+      </w:r>
+    </w:p>
+    <w:p>
+      <w:pPr>
+        <w:jc w:val="left"/>
+        <w:rPr>
+          <w:rFonts w:hint="eastAsia" w:asciiTheme="minorEastAsia" w:hAnsiTheme="minorEastAsia" w:eastAsiaTheme="minorEastAsia" w:cstheme="minorEastAsia"/>
+          <w:b w:val="0"/>
+          <w:bCs w:val="0"/>
+          <w:color w:val="auto"/>
+          <w:lang w:val="en-US" w:eastAsia="zh-CN"/>
+        </w:rPr>
+      </w:pPr>
+      <w:r>
+        <w:rPr>
+          <w:rFonts w:hint="eastAsia" w:asciiTheme="minorEastAsia" w:hAnsiTheme="minorEastAsia" w:eastAsiaTheme="minorEastAsia" w:cstheme="minorEastAsia"/>
+          <w:b w:val="0"/>
+          <w:bCs w:val="0"/>
+          <w:color w:val="auto"/>
+          <w:lang w:val="en-US" w:eastAsia="zh-CN"/>
+        </w:rPr>
+        <w:t>fig.suptitle（“我是画布的标题”，fontsize=20）</w:t>
+      </w:r>
+    </w:p>
+    <w:p>
+      <w:pPr>
+        <w:jc w:val="left"/>
+        <w:rPr>
+          <w:rFonts w:hint="eastAsia" w:asciiTheme="minorEastAsia" w:hAnsiTheme="minorEastAsia" w:eastAsiaTheme="minorEastAsia" w:cstheme="minorEastAsia"/>
+          <w:b w:val="0"/>
+          <w:bCs w:val="0"/>
+          <w:color w:val="auto"/>
+          <w:lang w:val="en-US" w:eastAsia="zh-CN"/>
+        </w:rPr>
+      </w:pPr>
+      <w:r>
+        <w:rPr>
+          <w:rFonts w:hint="eastAsia" w:asciiTheme="minorEastAsia" w:hAnsiTheme="minorEastAsia" w:eastAsiaTheme="minorEastAsia" w:cstheme="minorEastAsia"/>
+          <w:b w:val="0"/>
+          <w:bCs w:val="0"/>
+          <w:color w:val="auto"/>
+          <w:lang w:val="en-US" w:eastAsia="zh-CN"/>
+        </w:rPr>
+        <w:t>fig.text（0.45，0.9，“画布副标题”）</w:t>
+      </w:r>
+    </w:p>
+    <w:p>
+      <w:pPr>
+        <w:jc w:val="left"/>
+        <w:rPr>
+          <w:rFonts w:hint="eastAsia" w:asciiTheme="minorEastAsia" w:hAnsiTheme="minorEastAsia" w:eastAsiaTheme="minorEastAsia" w:cstheme="minorEastAsia"/>
+          <w:b w:val="0"/>
+          <w:bCs w:val="0"/>
+          <w:color w:val="auto"/>
+          <w:lang w:val="en-US" w:eastAsia="zh-CN"/>
+        </w:rPr>
+      </w:pPr>
+      <w:r>
+        <w:rPr>
+          <w:rFonts w:hint="eastAsia" w:asciiTheme="minorEastAsia" w:hAnsiTheme="minorEastAsia" w:eastAsiaTheme="minorEastAsia" w:cstheme="minorEastAsia"/>
+          <w:b w:val="0"/>
+          <w:bCs w:val="0"/>
+          <w:color w:val="auto"/>
+          <w:lang w:val="en-US" w:eastAsia="zh-CN"/>
+        </w:rPr>
+        <w:t>fig.subplots_adjust(left=0.2,bottom=0.1,right=0.8,top=0.8,hspace=0.5)。以fig左下角为原点，建立直角坐标系，0.2表示整个fig的20%。hspace子图的高度间距，wspace子图的宽度间隙，数字大</w:t>
+      </w:r>
+      <w:r>
+        <w:rPr>
+          <w:rFonts w:hint="eastAsia" w:asciiTheme="minorEastAsia" w:hAnsiTheme="minorEastAsia" w:cstheme="minorEastAsia"/>
+          <w:b w:val="0"/>
+          <w:bCs w:val="0"/>
+          <w:color w:val="auto"/>
+          <w:lang w:val="en-US" w:eastAsia="zh-CN"/>
+        </w:rPr>
+        <w:t>小</w:t>
+      </w:r>
+      <w:r>
+        <w:rPr>
+          <w:rFonts w:hint="eastAsia" w:asciiTheme="minorEastAsia" w:hAnsiTheme="minorEastAsia" w:eastAsiaTheme="minorEastAsia" w:cstheme="minorEastAsia"/>
+          <w:b w:val="0"/>
+          <w:bCs w:val="0"/>
+          <w:color w:val="auto"/>
+          <w:lang w:val="en-US" w:eastAsia="zh-CN"/>
+        </w:rPr>
+        <w:t>是子图的比例。</w:t>
+      </w:r>
+    </w:p>
+    <w:p>
+      <w:pPr>
+        <w:jc w:val="left"/>
+        <w:rPr>
+          <w:rFonts w:hint="eastAsia" w:asciiTheme="minorEastAsia" w:hAnsiTheme="minorEastAsia" w:eastAsiaTheme="minorEastAsia" w:cstheme="minorEastAsia"/>
+          <w:b w:val="0"/>
+          <w:bCs w:val="0"/>
+          <w:color w:val="auto"/>
+          <w:lang w:val="en-US" w:eastAsia="zh-CN"/>
+        </w:rPr>
+      </w:pPr>
+      <w:r>
+        <w:rPr>
+          <w:rFonts w:hint="eastAsia" w:asciiTheme="minorEastAsia" w:hAnsiTheme="minorEastAsia" w:eastAsiaTheme="minorEastAsia" w:cstheme="minorEastAsia"/>
+          <w:b w:val="0"/>
+          <w:bCs w:val="0"/>
+          <w:color w:val="auto"/>
+          <w:lang w:val="en-US" w:eastAsia="zh-CN"/>
+        </w:rPr>
+        <w:t>添加嵌套图fig.add_axes([left以fig的左边缘开始的fig比例,bottom以fig下缘开始的fig的比例,width子图的宽,height子图的高]，facecolor=“y”)。</w:t>
+      </w:r>
+      <w:r>
+        <w:rPr>
+          <w:rFonts w:hint="eastAsia" w:asciiTheme="minorEastAsia" w:hAnsiTheme="minorEastAsia" w:cstheme="minorEastAsia"/>
+          <w:b w:val="0"/>
+          <w:bCs w:val="0"/>
+          <w:color w:val="auto"/>
+          <w:lang w:val="en-US" w:eastAsia="zh-CN"/>
+        </w:rPr>
+        <w:t>此方法的</w:t>
+      </w:r>
+      <w:r>
+        <w:rPr>
+          <w:rFonts w:hint="eastAsia" w:asciiTheme="minorEastAsia" w:hAnsiTheme="minorEastAsia" w:eastAsiaTheme="minorEastAsia" w:cstheme="minorEastAsia"/>
+          <w:b w:val="0"/>
+          <w:bCs w:val="0"/>
+          <w:color w:val="auto"/>
+          <w:lang w:val="en-US" w:eastAsia="zh-CN"/>
+        </w:rPr>
+        <w:t>函数方法plt.axes（[]）</w:t>
+      </w:r>
+    </w:p>
+    <w:p>
+      <w:pPr>
+        <w:jc w:val="left"/>
+        <w:rPr>
+          <w:rFonts w:hint="eastAsia" w:asciiTheme="minorEastAsia" w:hAnsiTheme="minorEastAsia" w:eastAsiaTheme="minorEastAsia" w:cstheme="minorEastAsia"/>
+          <w:b w:val="0"/>
+          <w:bCs w:val="0"/>
+          <w:color w:val="auto"/>
+          <w:lang w:val="en-US" w:eastAsia="zh-CN"/>
+        </w:rPr>
+      </w:pPr>
+      <w:r>
+        <w:rPr>
+          <w:rFonts w:hint="eastAsia" w:asciiTheme="minorEastAsia" w:hAnsiTheme="minorEastAsia" w:eastAsiaTheme="minorEastAsia" w:cstheme="minorEastAsia"/>
+          <w:b w:val="0"/>
+          <w:bCs w:val="0"/>
+          <w:color w:val="auto"/>
+          <w:lang w:val="en-US" w:eastAsia="zh-CN"/>
+        </w:rPr>
+        <w:t>画图ax.plot()等等</w:t>
+      </w:r>
+    </w:p>
+    <w:p>
+      <w:pPr>
+        <w:jc w:val="left"/>
+        <w:rPr>
+          <w:rFonts w:hint="eastAsia" w:asciiTheme="minorEastAsia" w:hAnsiTheme="minorEastAsia" w:eastAsiaTheme="minorEastAsia" w:cstheme="minorEastAsia"/>
+          <w:b w:val="0"/>
+          <w:bCs w:val="0"/>
+          <w:color w:val="auto"/>
+          <w:lang w:val="en-US" w:eastAsia="zh-CN"/>
+        </w:rPr>
+      </w:pPr>
+      <w:r>
+        <w:rPr>
+          <w:rFonts w:hint="eastAsia" w:asciiTheme="minorEastAsia" w:hAnsiTheme="minorEastAsia" w:eastAsiaTheme="minorEastAsia" w:cstheme="minorEastAsia"/>
+          <w:b w:val="0"/>
+          <w:bCs w:val="0"/>
+          <w:color w:val="auto"/>
+          <w:lang w:val="en-US" w:eastAsia="zh-CN"/>
+        </w:rPr>
+        <w:t>plt.show（）只显示当前内存中的所有图像，不能重复调用。</w:t>
+      </w:r>
+    </w:p>
+    <w:p>
+      <w:pPr>
+        <w:jc w:val="left"/>
+        <w:rPr>
+          <w:rFonts w:hint="eastAsia" w:asciiTheme="minorEastAsia" w:hAnsiTheme="minorEastAsia" w:eastAsiaTheme="minorEastAsia" w:cstheme="minorEastAsia"/>
+          <w:b w:val="0"/>
+          <w:bCs w:val="0"/>
+          <w:color w:val="auto"/>
+          <w:lang w:val="en-US" w:eastAsia="zh-CN"/>
+        </w:rPr>
+      </w:pPr>
+      <w:r>
+        <w:rPr>
+          <w:rFonts w:hint="eastAsia" w:asciiTheme="minorEastAsia" w:hAnsiTheme="minorEastAsia" w:eastAsiaTheme="minorEastAsia" w:cstheme="minorEastAsia"/>
+          <w:b w:val="0"/>
+          <w:bCs w:val="0"/>
+          <w:color w:val="auto"/>
+          <w:lang w:val="en-US" w:eastAsia="zh-CN"/>
+        </w:rPr>
+        <w:t xml:space="preserve">函数式与面向对象画图也可以混合用，函数式画图默认作用在当前激活的ax上. </w:t>
+      </w:r>
+    </w:p>
+    <w:p>
+      <w:pPr>
+        <w:jc w:val="left"/>
+        <w:rPr>
+          <w:rFonts w:hint="eastAsia" w:asciiTheme="minorEastAsia" w:hAnsiTheme="minorEastAsia" w:eastAsiaTheme="minorEastAsia" w:cstheme="minorEastAsia"/>
+          <w:b w:val="0"/>
+          <w:bCs w:val="0"/>
+          <w:color w:val="auto"/>
+          <w:lang w:val="en-US" w:eastAsia="zh-CN"/>
+        </w:rPr>
+      </w:pPr>
+      <w:r>
+        <w:rPr>
+          <w:rFonts w:hint="eastAsia" w:asciiTheme="minorEastAsia" w:hAnsiTheme="minorEastAsia" w:eastAsiaTheme="minorEastAsia" w:cstheme="minorEastAsia"/>
+          <w:b w:val="0"/>
+          <w:bCs w:val="0"/>
+          <w:color w:val="auto"/>
+          <w:lang w:val="en-US" w:eastAsia="zh-CN"/>
+        </w:rPr>
+        <w:t>函数式显性转对象用ax=plt. gca()获取当前ax对象，fig=gcf()获取当前画布对象</w:t>
+      </w:r>
+    </w:p>
+    <w:p>
+      <w:pPr>
+        <w:jc w:val="left"/>
+        <w:rPr>
+          <w:rFonts w:hint="default" w:asciiTheme="minorEastAsia" w:hAnsiTheme="minorEastAsia" w:eastAsiaTheme="minorEastAsia" w:cstheme="minorEastAsia"/>
+          <w:b w:val="0"/>
+          <w:bCs w:val="0"/>
+          <w:color w:val="auto"/>
+          <w:lang w:val="en-US" w:eastAsia="zh-CN"/>
+        </w:rPr>
+      </w:pPr>
+      <w:r>
+        <w:rPr>
+          <w:rFonts w:hint="eastAsia" w:asciiTheme="minorEastAsia" w:hAnsiTheme="minorEastAsia" w:eastAsiaTheme="minorEastAsia" w:cstheme="minorEastAsia"/>
+          <w:b w:val="0"/>
+          <w:bCs w:val="0"/>
+          <w:color w:val="auto"/>
+          <w:lang w:val="en-US" w:eastAsia="zh-CN"/>
+        </w:rPr>
+        <w:t>plt. plot(xyz三维图)scatte() bar()contourf()热图</w:t>
+      </w:r>
+      <w:r>
+        <w:rPr>
+          <w:rFonts w:hint="eastAsia" w:asciiTheme="minorEastAsia" w:hAnsiTheme="minorEastAsia" w:cstheme="minorEastAsia"/>
+          <w:b w:val="0"/>
+          <w:bCs w:val="0"/>
+          <w:color w:val="auto"/>
+          <w:lang w:val="en-US" w:eastAsia="zh-CN"/>
+        </w:rPr>
+        <w:t>，每个图画类型的参数不尽相同需要单独查询。</w:t>
+      </w:r>
+    </w:p>
+    <w:p>
+      <w:pPr>
+        <w:jc w:val="left"/>
+        <w:rPr>
+          <w:rFonts w:hint="eastAsia" w:asciiTheme="minorEastAsia" w:hAnsiTheme="minorEastAsia" w:eastAsiaTheme="minorEastAsia" w:cstheme="minorEastAsia"/>
+          <w:b w:val="0"/>
+          <w:bCs w:val="0"/>
+          <w:color w:val="auto"/>
+          <w:lang w:val="en-US" w:eastAsia="zh-CN"/>
+        </w:rPr>
+      </w:pPr>
+      <w:r>
+        <w:rPr>
+          <w:rFonts w:hint="eastAsia" w:asciiTheme="minorEastAsia" w:hAnsiTheme="minorEastAsia" w:eastAsiaTheme="minorEastAsia" w:cstheme="minorEastAsia"/>
+          <w:b w:val="0"/>
+          <w:bCs w:val="0"/>
+          <w:color w:val="auto"/>
+          <w:lang w:val="en-US" w:eastAsia="zh-CN"/>
+        </w:rPr>
+        <w:t>pie（z输入的数组，labels每一块的类别名，explode每一块的间距，autopct数据输出。格式如“%1.1f”则输出不含百分比的数值。格式如“%1.1f%%”则连接百分号）</w:t>
+      </w:r>
+    </w:p>
+    <w:p>
+      <w:pPr>
+        <w:jc w:val="left"/>
+        <w:rPr>
+          <w:rFonts w:hint="eastAsia" w:asciiTheme="minorEastAsia" w:hAnsiTheme="minorEastAsia" w:eastAsiaTheme="minorEastAsia" w:cstheme="minorEastAsia"/>
+          <w:b w:val="0"/>
+          <w:bCs w:val="0"/>
+          <w:color w:val="auto"/>
+          <w:lang w:val="en-US" w:eastAsia="zh-CN"/>
+        </w:rPr>
+      </w:pPr>
+    </w:p>
+    <w:p>
+      <w:pPr>
+        <w:jc w:val="left"/>
+        <w:rPr>
+          <w:rFonts w:hint="eastAsia" w:asciiTheme="minorEastAsia" w:hAnsiTheme="minorEastAsia" w:eastAsiaTheme="minorEastAsia" w:cstheme="minorEastAsia"/>
+          <w:b w:val="0"/>
+          <w:bCs w:val="0"/>
+          <w:color w:val="auto"/>
+          <w:lang w:val="en-US" w:eastAsia="zh-CN"/>
+        </w:rPr>
+      </w:pPr>
+      <w:r>
+        <w:rPr>
+          <w:rFonts w:hint="eastAsia" w:asciiTheme="minorEastAsia" w:hAnsiTheme="minorEastAsia" w:eastAsiaTheme="minorEastAsia" w:cstheme="minorEastAsia"/>
+          <w:b w:val="0"/>
+          <w:bCs w:val="0"/>
+          <w:color w:val="auto"/>
+          <w:lang w:val="en-US" w:eastAsia="zh-CN"/>
+        </w:rPr>
+        <w:t xml:space="preserve">plt. xlim() </w:t>
+      </w:r>
+      <w:r>
+        <w:rPr>
+          <w:rFonts w:hint="eastAsia" w:asciiTheme="minorEastAsia" w:hAnsiTheme="minorEastAsia" w:cstheme="minorEastAsia"/>
+          <w:b w:val="0"/>
+          <w:bCs w:val="0"/>
+          <w:color w:val="auto"/>
+          <w:lang w:val="en-US" w:eastAsia="zh-CN"/>
+        </w:rPr>
+        <w:t>限制数轴范围。.</w:t>
+      </w:r>
+      <w:r>
+        <w:rPr>
+          <w:rFonts w:hint="eastAsia" w:asciiTheme="minorEastAsia" w:hAnsiTheme="minorEastAsia" w:eastAsiaTheme="minorEastAsia" w:cstheme="minorEastAsia"/>
+          <w:b w:val="0"/>
+          <w:bCs w:val="0"/>
+          <w:color w:val="auto"/>
+          <w:lang w:val="en-US" w:eastAsia="zh-CN"/>
+        </w:rPr>
+        <w:t xml:space="preserve">axis([xmin，xmax，ymin，ymax]）同时指定xylim </w:t>
+      </w:r>
+    </w:p>
+    <w:p>
+      <w:pPr>
+        <w:jc w:val="left"/>
+        <w:rPr>
+          <w:rFonts w:hint="eastAsia" w:asciiTheme="minorEastAsia" w:hAnsiTheme="minorEastAsia" w:eastAsiaTheme="minorEastAsia" w:cstheme="minorEastAsia"/>
+          <w:b w:val="0"/>
+          <w:bCs w:val="0"/>
+          <w:color w:val="auto"/>
+          <w:lang w:val="en-US" w:eastAsia="zh-CN"/>
+        </w:rPr>
+      </w:pPr>
+      <w:r>
+        <w:rPr>
+          <w:rFonts w:hint="eastAsia" w:asciiTheme="minorEastAsia" w:hAnsiTheme="minorEastAsia" w:cstheme="minorEastAsia"/>
+          <w:b w:val="0"/>
+          <w:bCs w:val="0"/>
+          <w:color w:val="auto"/>
+          <w:lang w:val="en-US" w:eastAsia="zh-CN"/>
+        </w:rPr>
+        <w:t>.</w:t>
+      </w:r>
+      <w:r>
+        <w:rPr>
+          <w:rFonts w:hint="eastAsia" w:asciiTheme="minorEastAsia" w:hAnsiTheme="minorEastAsia" w:eastAsiaTheme="minorEastAsia" w:cstheme="minorEastAsia"/>
+          <w:b w:val="0"/>
+          <w:bCs w:val="0"/>
+          <w:color w:val="auto"/>
+          <w:lang w:val="en-US" w:eastAsia="zh-CN"/>
+        </w:rPr>
+        <w:t>xticks(刻度数值列表，刻度名列表，fontsize字体大小) ，</w:t>
+      </w:r>
+    </w:p>
+    <w:p>
+      <w:pPr>
+        <w:jc w:val="left"/>
+        <w:rPr>
+          <w:rFonts w:hint="eastAsia" w:asciiTheme="minorEastAsia" w:hAnsiTheme="minorEastAsia" w:eastAsiaTheme="minorEastAsia" w:cstheme="minorEastAsia"/>
+          <w:b w:val="0"/>
+          <w:bCs w:val="0"/>
+          <w:color w:val="auto"/>
+          <w:lang w:val="en-US" w:eastAsia="zh-CN"/>
+        </w:rPr>
+      </w:pPr>
+      <w:r>
+        <w:rPr>
+          <w:rFonts w:hint="eastAsia" w:asciiTheme="minorEastAsia" w:hAnsiTheme="minorEastAsia" w:cstheme="minorEastAsia"/>
+          <w:b w:val="0"/>
+          <w:bCs w:val="0"/>
+          <w:color w:val="auto"/>
+          <w:lang w:val="en-US" w:eastAsia="zh-CN"/>
+        </w:rPr>
+        <w:t>另有</w:t>
+      </w:r>
+      <w:r>
+        <w:rPr>
+          <w:rFonts w:hint="eastAsia" w:asciiTheme="minorEastAsia" w:hAnsiTheme="minorEastAsia" w:eastAsiaTheme="minorEastAsia" w:cstheme="minorEastAsia"/>
+          <w:b w:val="0"/>
+          <w:bCs w:val="0"/>
+          <w:color w:val="auto"/>
+          <w:lang w:val="en-US" w:eastAsia="zh-CN"/>
+        </w:rPr>
+        <w:t>title() xlabel() legend()</w:t>
+      </w:r>
     </w:p>
     <w:p>
       <w:pPr>
@@ -8845,7 +9893,90 @@
         <w:rPr>
           <w:rFonts w:hint="eastAsia"/>
         </w:rPr>
-        <w:t>data2.sample(n=2) 从data2中随机抽取2条数据</w:t>
+        <w:t>1、 按照个数抽样</w:t>
+      </w:r>
+    </w:p>
+    <w:p>
+      <w:pPr>
+        <w:jc w:val="left"/>
+        <w:rPr>
+          <w:rFonts w:hint="eastAsia"/>
+        </w:rPr>
+      </w:pPr>
+      <w:r>
+        <w:rPr>
+          <w:rFonts w:hint="eastAsia"/>
+        </w:rPr>
+        <w:t>data.sample(n=10)从data中随机抽取</w:t>
+      </w:r>
+      <w:r>
+        <w:rPr>
+          <w:rFonts w:hint="eastAsia"/>
+          <w:lang w:val="en-US" w:eastAsia="zh-CN"/>
+        </w:rPr>
+        <w:t>10</w:t>
+      </w:r>
+      <w:r>
+        <w:rPr>
+          <w:rFonts w:hint="eastAsia"/>
+        </w:rPr>
+        <w:t>条数据</w:t>
+      </w:r>
+    </w:p>
+    <w:p>
+      <w:pPr>
+        <w:jc w:val="left"/>
+        <w:rPr>
+          <w:rFonts w:hint="eastAsia"/>
+        </w:rPr>
+      </w:pPr>
+      <w:r>
+        <w:rPr>
+          <w:rFonts w:hint="eastAsia"/>
+        </w:rPr>
+        <w:t>2、按照百分比进行抽样</w:t>
+      </w:r>
+    </w:p>
+    <w:p>
+      <w:pPr>
+        <w:jc w:val="left"/>
+        <w:rPr>
+          <w:rFonts w:hint="eastAsia"/>
+        </w:rPr>
+      </w:pPr>
+      <w:r>
+        <w:rPr>
+          <w:rFonts w:hint="eastAsia"/>
+        </w:rPr>
+        <w:t>data.sample(frac=0.02)</w:t>
+      </w:r>
+    </w:p>
+    <w:p>
+      <w:pPr>
+        <w:jc w:val="left"/>
+        <w:rPr>
+          <w:rFonts w:hint="eastAsia"/>
+        </w:rPr>
+      </w:pPr>
+      <w:r>
+        <w:rPr>
+          <w:rFonts w:hint="eastAsia"/>
+        </w:rPr>
+        <w:t>3、有放回的抽样，有可能两次抽到同样的数据</w:t>
+      </w:r>
+    </w:p>
+    <w:p>
+      <w:pPr>
+        <w:jc w:val="left"/>
+        <w:rPr>
+          <w:rFonts w:hint="eastAsia"/>
+        </w:rPr>
+      </w:pPr>
+      <w:r>
+        <w:rPr>
+          <w:rFonts w:hint="eastAsia"/>
+        </w:rPr>
+        <w:t>data.sample(n=10,replace=True)</w:t>
       </w:r>
     </w:p>
     <w:p>
@@ -10226,7 +11357,7 @@
           <w:rFonts w:hint="eastAsia"/>
           <w:lang w:val="en-US" w:eastAsia="zh-CN"/>
         </w:rPr>
-        <w:t>如果要1，2维数据通用可以用np.c_[数组1,数组2]列连接两个数组，也可以将一个一维series转化成n*1的二维数组（将一个一维度数组变成二维数组可以用reshape(-1，1)方法），用，np.r_将连个二维数组按照行连接</w:t>
+        <w:t>如果要1，2维数据通用可以用np.c_[数组1,数组2]列连接两个数组，也可以将一个一维series转化成n*1的二维数组（将一个一维度数组变成二维数组可以用reshape(-1，1)方法）。用np.r_将连个二维数组按照行连接</w:t>
       </w:r>
     </w:p>
     <w:p>
@@ -10265,7 +11396,7 @@
       <w:pPr>
         <w:jc w:val="left"/>
         <w:rPr>
-          <w:rFonts w:hint="default"/>
+          <w:rFonts w:hint="eastAsia"/>
           <w:lang w:val="en-US" w:eastAsia="zh-CN"/>
         </w:rPr>
       </w:pPr>
@@ -10438,7 +11569,7 @@
       <w:pPr>
         <w:jc w:val="left"/>
         <w:rPr>
-          <w:rFonts w:hint="default" w:eastAsiaTheme="minorEastAsia"/>
+          <w:rFonts w:hint="eastAsia"/>
           <w:lang w:val="en-US" w:eastAsia="zh-CN"/>
         </w:rPr>
       </w:pPr>
@@ -10449,6 +11580,63 @@
         </w:rPr>
         <w:t>一维数组转化成二维数组，reshape(x,y)，x行y列，是按照从第一行从左到右开始填充的，reshape（z,x,y）,z层，x行，y列，数据按照第一层，第一行从左到右开始排列。</w:t>
       </w:r>
+    </w:p>
+    <w:p>
+      <w:pPr>
+        <w:jc w:val="left"/>
+        <w:rPr>
+          <w:rFonts w:hint="eastAsia"/>
+          <w:lang w:val="en-US" w:eastAsia="zh-CN"/>
+        </w:rPr>
+      </w:pPr>
+      <w:r>
+        <w:rPr>
+          <w:rFonts w:hint="eastAsia"/>
+          <w:lang w:val="en-US" w:eastAsia="zh-CN"/>
+        </w:rPr>
+        <w:t>二维数组转化成一维数组</w:t>
+      </w:r>
+    </w:p>
+    <w:p>
+      <w:pPr>
+        <w:jc w:val="left"/>
+        <w:rPr>
+          <w:rFonts w:hint="eastAsia"/>
+          <w:lang w:val="en-US" w:eastAsia="zh-CN"/>
+        </w:rPr>
+      </w:pPr>
+      <w:r>
+        <w:rPr>
+          <w:rFonts w:hint="eastAsia"/>
+          <w:lang w:val="en-US" w:eastAsia="zh-CN"/>
+        </w:rPr>
+        <w:t>a.flatten（）会将一个多维数组按照行顺序返回一个一维度数组拷贝。不改变原来数组。加参数“F”，可以控制按照列顺序</w:t>
+      </w:r>
+    </w:p>
+    <w:p>
+      <w:pPr>
+        <w:jc w:val="left"/>
+        <w:rPr>
+          <w:rFonts w:hint="eastAsia"/>
+          <w:lang w:val="en-US" w:eastAsia="zh-CN"/>
+        </w:rPr>
+      </w:pPr>
+      <w:r>
+        <w:rPr>
+          <w:rFonts w:hint="eastAsia"/>
+          <w:lang w:val="en-US" w:eastAsia="zh-CN"/>
+        </w:rPr>
+        <w:t>b=a.ravel（）作用一样，区别是例如对b[0]=10修改，会作用到a。也就是说不是拷贝。</w:t>
+      </w:r>
+    </w:p>
+    <w:p>
+      <w:pPr>
+        <w:jc w:val="left"/>
+        <w:rPr>
+          <w:rFonts w:hint="default"/>
+          <w:lang w:val="en-US" w:eastAsia="zh-CN"/>
+        </w:rPr>
+      </w:pPr>
     </w:p>
     <w:p>
       <w:pPr>
@@ -13959,7 +15147,23 @@
           <w:rFonts w:hint="eastAsia"/>
           <w:lang w:val="en-US" w:eastAsia="zh-CN"/>
         </w:rPr>
-        <w:t>也就是常数项。顺序 1，每个特征，特征最高项，特征交叉项，特征最高项目</w:t>
+        <w:t>也就是常数项。</w:t>
+      </w:r>
+    </w:p>
+    <w:p>
+      <w:pPr>
+        <w:jc w:val="left"/>
+        <w:rPr>
+          <w:rFonts w:hint="default"/>
+          <w:lang w:val="en-US" w:eastAsia="zh-CN"/>
+        </w:rPr>
+      </w:pPr>
+      <w:r>
+        <w:rPr>
+          <w:rFonts w:hint="eastAsia"/>
+          <w:lang w:val="en-US" w:eastAsia="zh-CN"/>
+        </w:rPr>
+        <w:t>多项式顺序 常数，每个特征的一次项，第一个特征的二次项，第一个特征的一次项分别与其他特征两两组合，第二个特征二次项，第二个特征的一次项分别与其他特征剩下的两两组合，。。。。，第一个特征的三次项目，第一个特征的二次项与其他特征的一次项两两组合，第一个特征的一次项目与其他特征的二次项组合。最好用powers属性查看。</w:t>
       </w:r>
     </w:p>
     <w:p>

--- a/数据科学资料/pandas 与 sklearn 在探索和数据处理中的经验.docx
+++ b/数据科学资料/pandas 与 sklearn 在探索和数据处理中的经验.docx
@@ -162,6 +162,45 @@
         <w:jc w:val="left"/>
         <w:rPr>
           <w:rFonts w:hint="eastAsia"/>
+          <w:lang w:val="en-US" w:eastAsia="zh-CN"/>
+        </w:rPr>
+      </w:pPr>
+      <w:r>
+        <w:rPr>
+          <w:rFonts w:hint="eastAsia"/>
+          <w:lang w:val="en-US" w:eastAsia="zh-CN"/>
+        </w:rPr>
+        <w:t>Zip（） 可以把多个同等长度的可迭代对象压制成一个一列元组。</w:t>
+      </w:r>
+    </w:p>
+    <w:p>
+      <w:pPr>
+        <w:jc w:val="left"/>
+        <w:rPr>
+          <w:rFonts w:hint="default"/>
+          <w:lang w:val="en-US" w:eastAsia="zh-CN"/>
+        </w:rPr>
+      </w:pPr>
+      <w:r>
+        <w:rPr>
+          <w:rFonts w:hint="default"/>
+          <w:lang w:val="en-US" w:eastAsia="zh-CN"/>
+        </w:rPr>
+        <w:t xml:space="preserve">enumerate() </w:t>
+      </w:r>
+      <w:r>
+        <w:rPr>
+          <w:rFonts w:hint="eastAsia"/>
+          <w:lang w:val="en-US" w:eastAsia="zh-CN"/>
+        </w:rPr>
+        <w:t>把一个可迭代对象的index和数据压制成一列元组。</w:t>
+      </w:r>
+    </w:p>
+    <w:p>
+      <w:pPr>
+        <w:jc w:val="left"/>
+        <w:rPr>
+          <w:rFonts w:hint="eastAsia"/>
         </w:rPr>
       </w:pPr>
       <w:r>
@@ -170,6 +209,8 @@
         </w:rPr>
         <w:t>from pandas import *</w:t>
       </w:r>
+      <w:bookmarkStart w:id="0" w:name="_GoBack"/>
+      <w:bookmarkEnd w:id="0"/>
     </w:p>
     <w:p>
       <w:pPr>
@@ -4406,16 +4447,7 @@
           <w:rFonts w:hint="default"/>
           <w:lang w:val="en-US" w:eastAsia="zh-CN"/>
         </w:rPr>
-        <w:t>产生size</w:t>
-      </w:r>
-      <w:bookmarkStart w:id="0" w:name="_GoBack"/>
-      <w:bookmarkEnd w:id="0"/>
-      <w:r>
-        <w:rPr>
-          <w:rFonts w:hint="default"/>
-          <w:lang w:val="en-US" w:eastAsia="zh-CN"/>
-        </w:rPr>
-        <w:t>个随机数，服从平均分布[n1,n2]</w:t>
+        <w:t>产生size个随机数，服从平均分布[n1,n2]</w:t>
       </w:r>
     </w:p>
     <w:p>

--- a/数据科学资料/pandas 与 sklearn 在探索和数据处理中的经验.docx
+++ b/数据科学资料/pandas 与 sklearn 在探索和数据处理中的经验.docx
@@ -209,8 +209,6 @@
         </w:rPr>
         <w:t>from pandas import *</w:t>
       </w:r>
-      <w:bookmarkStart w:id="0" w:name="_GoBack"/>
-      <w:bookmarkEnd w:id="0"/>
     </w:p>
     <w:p>
       <w:pPr>
@@ -6484,7 +6482,7 @@
       <w:pPr>
         <w:jc w:val="left"/>
         <w:rPr>
-          <w:rFonts w:hint="default"/>
+          <w:rFonts w:hint="eastAsia"/>
           <w:lang w:val="en-US" w:eastAsia="zh-CN"/>
         </w:rPr>
       </w:pPr>
@@ -6500,6 +6498,22 @@
       <w:pPr>
         <w:jc w:val="left"/>
         <w:rPr>
+          <w:rFonts w:hint="default"/>
+          <w:lang w:val="en-US" w:eastAsia="zh-CN"/>
+        </w:rPr>
+      </w:pPr>
+      <w:r>
+        <w:rPr>
+          <w:rFonts w:hint="default"/>
+          <w:lang w:val="en-US" w:eastAsia="zh-CN"/>
+        </w:rPr>
+        <w:t>sup_water[~(np.isfinite(sup_water).all(axis=1))]</w:t>
+      </w:r>
+    </w:p>
+    <w:p>
+      <w:pPr>
+        <w:jc w:val="left"/>
+        <w:rPr>
           <w:rFonts w:hint="eastAsia"/>
         </w:rPr>
       </w:pPr>
@@ -6524,6 +6538,8 @@
           <w:rFonts w:hint="eastAsia"/>
         </w:rPr>
       </w:pPr>
+      <w:bookmarkStart w:id="0" w:name="_GoBack"/>
+      <w:bookmarkEnd w:id="0"/>
     </w:p>
     <w:p>
       <w:pPr>

--- a/数据科学资料/pandas 与 sklearn 在探索和数据处理中的经验.docx
+++ b/数据科学资料/pandas 与 sklearn 在探索和数据处理中的经验.docx
@@ -4382,16 +4382,16 @@
         </w:numPr>
         <w:jc w:val="left"/>
         <w:rPr>
-          <w:rFonts w:hint="eastAsia"/>
-          <w:lang w:val="en-US" w:eastAsia="zh-CN"/>
-        </w:rPr>
-      </w:pPr>
-      <w:r>
-        <w:rPr>
-          <w:rFonts w:hint="eastAsia"/>
-          <w:lang w:val="en-US" w:eastAsia="zh-CN"/>
-        </w:rPr>
-        <w:t>np.random.randint(low，hight，n)生成随机整数</w:t>
+          <w:rFonts w:hint="default"/>
+          <w:lang w:val="en-US" w:eastAsia="zh-CN"/>
+        </w:rPr>
+      </w:pPr>
+      <w:r>
+        <w:rPr>
+          <w:rFonts w:hint="eastAsia"/>
+          <w:lang w:val="en-US" w:eastAsia="zh-CN"/>
+        </w:rPr>
+        <w:t>np.random.randint(low，hight，n)生成随机整数,np.random开头函数取值范围左闭右开。</w:t>
       </w:r>
     </w:p>
     <w:p>
@@ -6538,8 +6538,6 @@
           <w:rFonts w:hint="eastAsia"/>
         </w:rPr>
       </w:pPr>
-      <w:bookmarkStart w:id="0" w:name="_GoBack"/>
-      <w:bookmarkEnd w:id="0"/>
     </w:p>
     <w:p>
       <w:pPr>
@@ -11405,7 +11403,23 @@
           <w:rFonts w:hint="eastAsia"/>
           <w:lang w:val="en-US" w:eastAsia="zh-CN"/>
         </w:rPr>
-        <w:t>如果要1，2维数据通用可以用np.c_[数组1,数组2]列连接两个数组，也可以将一个一维series转化成n*1的二维数组（将一个一维度数组变成二维数组可以用reshape(-1，1)方法）。用np.r_将连个二维数组按照行连接</w:t>
+        <w:t>如果要1，2维数据通用可以用np.c_[数组1,数组2]列连接两个数组，也可以将一个一维series转化成n*1的二维数组（将一个一维度数组变成二维数组可以用reshape(-1，1)方法）。用</w:t>
+      </w:r>
+      <w:bookmarkStart w:id="0" w:name="_GoBack"/>
+      <w:r>
+        <w:rPr>
+          <w:rFonts w:hint="eastAsia"/>
+          <w:lang w:val="en-US" w:eastAsia="zh-CN"/>
+        </w:rPr>
+        <w:t>np.r_</w:t>
+      </w:r>
+      <w:bookmarkEnd w:id="0"/>
+      <w:r>
+        <w:rPr>
+          <w:rFonts w:hint="eastAsia"/>
+          <w:lang w:val="en-US" w:eastAsia="zh-CN"/>
+        </w:rPr>
+        <w:t>将连个二维数组按照行连接</w:t>
       </w:r>
     </w:p>
     <w:p>

--- a/数据科学资料/pandas 与 sklearn 在探索和数据处理中的经验.docx
+++ b/数据科学资料/pandas 与 sklearn 在探索和数据处理中的经验.docx
@@ -6870,8 +6870,10 @@
           <w:color w:val="auto"/>
           <w:lang w:val="en-US" w:eastAsia="zh-CN"/>
         </w:rPr>
-        <w:t>aggfunc 等同于agg 不同的是前者参数必须是函数，后者可以是函数名或函数。</w:t>
-      </w:r>
+        <w:t>aggfunc 等同于agg 不同的是前者参数必须是函数，后者可以是函数名或函数。aggfunc参数是单个的时候必须加方括号。</w:t>
+      </w:r>
+      <w:bookmarkStart w:id="0" w:name="_GoBack"/>
+      <w:bookmarkEnd w:id="0"/>
     </w:p>
     <w:p>
       <w:pPr>
@@ -11403,23 +11405,7 @@
           <w:rFonts w:hint="eastAsia"/>
           <w:lang w:val="en-US" w:eastAsia="zh-CN"/>
         </w:rPr>
-        <w:t>如果要1，2维数据通用可以用np.c_[数组1,数组2]列连接两个数组，也可以将一个一维series转化成n*1的二维数组（将一个一维度数组变成二维数组可以用reshape(-1，1)方法）。用</w:t>
-      </w:r>
-      <w:bookmarkStart w:id="0" w:name="_GoBack"/>
-      <w:r>
-        <w:rPr>
-          <w:rFonts w:hint="eastAsia"/>
-          <w:lang w:val="en-US" w:eastAsia="zh-CN"/>
-        </w:rPr>
-        <w:t>np.r_</w:t>
-      </w:r>
-      <w:bookmarkEnd w:id="0"/>
-      <w:r>
-        <w:rPr>
-          <w:rFonts w:hint="eastAsia"/>
-          <w:lang w:val="en-US" w:eastAsia="zh-CN"/>
-        </w:rPr>
-        <w:t>将连个二维数组按照行连接</w:t>
+        <w:t>如果要1，2维数据通用可以用np.c_[数组1,数组2]列连接两个数组，也可以将一个一维series转化成n*1的二维数组（将一个一维度数组变成二维数组可以用reshape(-1，1)方法）。用np.r_将连个二维数组按照行连接</w:t>
       </w:r>
     </w:p>
     <w:p>

--- a/数据科学资料/pandas 与 sklearn 在探索和数据处理中的经验.docx
+++ b/数据科学资料/pandas 与 sklearn 在探索和数据处理中的经验.docx
@@ -6872,8 +6872,6 @@
         </w:rPr>
         <w:t>aggfunc 等同于agg 不同的是前者参数必须是函数，后者可以是函数名或函数。aggfunc参数是单个的时候必须加方括号。</w:t>
       </w:r>
-      <w:bookmarkStart w:id="0" w:name="_GoBack"/>
-      <w:bookmarkEnd w:id="0"/>
     </w:p>
     <w:p>
       <w:pPr>
@@ -8375,32 +8373,98 @@
       </w:r>
       <w:r>
         <w:rPr>
-          <w:rFonts w:hint="default"/>
-          <w:lang w:val="en-US" w:eastAsia="zh-CN"/>
-        </w:rPr>
-        <w:t>‘</w:t>
-      </w:r>
-      <w:r>
-        <w:rPr>
-          <w:rFonts w:hint="eastAsia"/>
-          <w:lang w:val="en-US" w:eastAsia="zh-CN"/>
-        </w:rPr>
-        <w:t>spearman</w:t>
-      </w:r>
-      <w:r>
-        <w:rPr>
-          <w:rFonts w:hint="default"/>
-          <w:lang w:val="en-US" w:eastAsia="zh-CN"/>
-        </w:rPr>
-        <w:t>’</w:t>
-      </w:r>
-      <w:r>
-        <w:rPr>
-          <w:rFonts w:hint="eastAsia"/>
-          <w:lang w:val="en-US" w:eastAsia="zh-CN"/>
-        </w:rPr>
-        <w:t>)方法,pearson方法或kendell方法或spearman方法，默认使用pearson方法。</w:t>
-      </w:r>
+          <w:rFonts w:ascii="Arial" w:hAnsi="Arial" w:eastAsia="宋体" w:cs="Arial"/>
+          <w:b w:val="0"/>
+          <w:i w:val="0"/>
+          <w:caps w:val="0"/>
+          <w:color w:val="333333"/>
+          <w:spacing w:val="0"/>
+          <w:sz w:val="19"/>
+          <w:szCs w:val="19"/>
+          <w:shd w:val="clear" w:fill="FFFFFF"/>
+        </w:rPr>
+        <w:t>method='pearson', min_periods=1</w:t>
+      </w:r>
+      <w:r>
+        <w:rPr>
+          <w:rFonts w:hint="eastAsia"/>
+          <w:lang w:val="en-US" w:eastAsia="zh-CN"/>
+        </w:rPr>
+        <w:t>)</w:t>
+      </w:r>
+    </w:p>
+    <w:p>
+      <w:pPr>
+        <w:jc w:val="left"/>
+        <w:rPr>
+          <w:rFonts w:hint="eastAsia"/>
+          <w:lang w:val="en-US" w:eastAsia="zh-CN"/>
+        </w:rPr>
+      </w:pPr>
+      <w:r>
+        <w:rPr>
+          <w:rFonts w:hint="eastAsia"/>
+          <w:lang w:val="en-US" w:eastAsia="zh-CN"/>
+        </w:rPr>
+        <w:t>method：可选值为 {'pearson', 'kendall', 'spearman'}默认使用pearson方法。</w:t>
+      </w:r>
+    </w:p>
+    <w:p>
+      <w:pPr>
+        <w:jc w:val="left"/>
+        <w:rPr>
+          <w:rFonts w:hint="eastAsia"/>
+          <w:lang w:val="en-US" w:eastAsia="zh-CN"/>
+        </w:rPr>
+      </w:pPr>
+      <w:r>
+        <w:rPr>
+          <w:rFonts w:hint="eastAsia"/>
+          <w:lang w:val="en-US" w:eastAsia="zh-CN"/>
+        </w:rPr>
+        <w:t>pearson：Pearson相关系数来衡量两个数据集合是否在一条线上面，即针对线性数据的相关系数计算，针对非线性数据便会有误差。</w:t>
+      </w:r>
+    </w:p>
+    <w:p>
+      <w:pPr>
+        <w:jc w:val="left"/>
+        <w:rPr>
+          <w:rFonts w:hint="eastAsia"/>
+          <w:lang w:val="en-US" w:eastAsia="zh-CN"/>
+        </w:rPr>
+      </w:pPr>
+      <w:r>
+        <w:rPr>
+          <w:rFonts w:hint="eastAsia"/>
+          <w:lang w:val="en-US" w:eastAsia="zh-CN"/>
+        </w:rPr>
+        <w:t>kendall：用于反映分类变量相关性的指标，即针对无序序列的相关系数，非正太分布的数据</w:t>
+      </w:r>
+    </w:p>
+    <w:p>
+      <w:pPr>
+        <w:jc w:val="left"/>
+        <w:rPr>
+          <w:rFonts w:hint="eastAsia"/>
+          <w:lang w:val="en-US" w:eastAsia="zh-CN"/>
+        </w:rPr>
+      </w:pPr>
+      <w:r>
+        <w:rPr>
+          <w:rFonts w:hint="eastAsia"/>
+          <w:lang w:val="en-US" w:eastAsia="zh-CN"/>
+        </w:rPr>
+        <w:t>spearman：非线性的，非正太分析的数据的相关系数</w:t>
+      </w:r>
+    </w:p>
+    <w:p>
+      <w:pPr>
+        <w:jc w:val="left"/>
+        <w:rPr>
+          <w:rFonts w:hint="eastAsia"/>
+          <w:lang w:val="en-US" w:eastAsia="zh-CN"/>
+        </w:rPr>
+      </w:pPr>
     </w:p>
     <w:p>
       <w:pPr>
@@ -14609,6 +14673,24 @@
           <w:lang w:val="en-US" w:eastAsia="zh-CN"/>
         </w:rPr>
       </w:pPr>
+      <w:r>
+        <w:rPr>
+          <w:rFonts w:hint="default"/>
+          <w:lang w:val="en-US" w:eastAsia="zh-CN"/>
+        </w:rPr>
+        <w:t>df['A'], df['B'] = df['AB'].str.split('-', 1).str</w:t>
+      </w:r>
+    </w:p>
+    <w:p>
+      <w:pPr>
+        <w:jc w:val="left"/>
+        <w:rPr>
+          <w:rFonts w:hint="default"/>
+          <w:lang w:val="en-US" w:eastAsia="zh-CN"/>
+        </w:rPr>
+      </w:pPr>
+      <w:bookmarkStart w:id="0" w:name="_GoBack"/>
+      <w:bookmarkEnd w:id="0"/>
     </w:p>
     <w:p>
       <w:pPr>

--- a/数据科学资料/pandas 与 sklearn 在探索和数据处理中的经验.docx
+++ b/数据科学资料/pandas 与 sklearn 在探索和数据处理中的经验.docx
@@ -10252,19 +10252,108 @@
     </w:p>
     <w:p>
       <w:pPr>
-        <w:jc w:val="left"/>
-        <w:rPr>
-          <w:rFonts w:hint="eastAsia"/>
-          <w:lang w:val="en-US" w:eastAsia="zh-CN"/>
-        </w:rPr>
-      </w:pPr>
-      <w:r>
-        <w:rPr>
-          <w:rFonts w:hint="eastAsia"/>
-          <w:lang w:val="en-US" w:eastAsia="zh-CN"/>
-        </w:rPr>
-        <w:t xml:space="preserve">    strat_test_set = housing.loc[test_index]</w:t>
-      </w:r>
+        <w:ind w:firstLine="420"/>
+        <w:jc w:val="left"/>
+        <w:rPr>
+          <w:rFonts w:hint="eastAsia"/>
+          <w:lang w:val="en-US" w:eastAsia="zh-CN"/>
+        </w:rPr>
+      </w:pPr>
+      <w:r>
+        <w:rPr>
+          <w:rFonts w:hint="eastAsia"/>
+          <w:lang w:val="en-US" w:eastAsia="zh-CN"/>
+        </w:rPr>
+        <w:t>strat_test_set = housing.loc[test_index]</w:t>
+      </w:r>
+    </w:p>
+    <w:p>
+      <w:pPr>
+        <w:ind w:firstLine="420"/>
+        <w:jc w:val="left"/>
+        <w:rPr>
+          <w:rFonts w:hint="eastAsia"/>
+          <w:lang w:val="en-US" w:eastAsia="zh-CN"/>
+        </w:rPr>
+      </w:pPr>
+    </w:p>
+    <w:p>
+      <w:pPr>
+        <w:jc w:val="left"/>
+        <w:rPr>
+          <w:rFonts w:hint="eastAsia"/>
+          <w:lang w:val="en-US" w:eastAsia="zh-CN"/>
+        </w:rPr>
+      </w:pPr>
+      <w:r>
+        <w:rPr>
+          <w:rFonts w:hint="eastAsia"/>
+          <w:lang w:val="en-US" w:eastAsia="zh-CN"/>
+        </w:rPr>
+        <w:t>3.1.3 关于研究样本如何选择的问题</w:t>
+      </w:r>
+    </w:p>
+    <w:p>
+      <w:pPr>
+        <w:ind w:firstLine="420" w:firstLineChars="200"/>
+        <w:jc w:val="left"/>
+        <w:rPr>
+          <w:rFonts w:hint="eastAsia"/>
+          <w:lang w:val="en-US" w:eastAsia="zh-CN"/>
+        </w:rPr>
+      </w:pPr>
+      <w:r>
+        <w:rPr>
+          <w:rFonts w:hint="eastAsia"/>
+          <w:lang w:val="en-US" w:eastAsia="zh-CN"/>
+        </w:rPr>
+        <w:t>样本的选择应该注意均衡的问题。可能所选样本各属性类别比例并不符合总体分布比例，比如男比比例，总体时自然人口分布比如男51% 、49%的话。如果要样本符合总体分布需要按照样本容量分别制定各层抽样的样本数。以达到模拟总体的效果。</w:t>
+      </w:r>
+    </w:p>
+    <w:p>
+      <w:pPr>
+        <w:ind w:firstLine="420" w:firstLineChars="200"/>
+        <w:jc w:val="left"/>
+        <w:rPr>
+          <w:rFonts w:hint="default"/>
+          <w:lang w:val="en-US" w:eastAsia="zh-CN"/>
+        </w:rPr>
+      </w:pPr>
+      <w:r>
+        <w:rPr>
+          <w:rFonts w:hint="eastAsia"/>
+          <w:lang w:val="en-US" w:eastAsia="zh-CN"/>
+        </w:rPr>
+        <w:t>但是如果所能获得总体本身的分布，目标变量不均衡，会造成模型判断偏向某一个结果，那么选取样本是要按照目标分类变量各个值均匀分布。</w:t>
+      </w:r>
+      <w:bookmarkStart w:id="0" w:name="_GoBack"/>
+      <w:bookmarkEnd w:id="0"/>
+    </w:p>
+    <w:p>
+      <w:pPr>
+        <w:ind w:firstLine="420" w:firstLineChars="200"/>
+        <w:jc w:val="left"/>
+        <w:rPr>
+          <w:rFonts w:hint="default"/>
+          <w:lang w:val="en-US" w:eastAsia="zh-CN"/>
+        </w:rPr>
+      </w:pPr>
+      <w:r>
+        <w:rPr>
+          <w:rFonts w:hint="eastAsia"/>
+          <w:lang w:val="en-US" w:eastAsia="zh-CN"/>
+        </w:rPr>
+        <w:t>在实际应用中涉及卡方检验的问题。应该取app所有用户，计算用户的性别，地区，年龄比例，然后再计算评论歌曲用户中关于的的各维度的比例人数，进行卡方检验，比明显比总体多才能判断地区影响显著。</w:t>
+      </w:r>
+    </w:p>
+    <w:p>
+      <w:pPr>
+        <w:jc w:val="left"/>
+        <w:rPr>
+          <w:rFonts w:hint="default"/>
+          <w:lang w:val="en-US" w:eastAsia="zh-CN"/>
+        </w:rPr>
+      </w:pPr>
     </w:p>
     <w:p>
       <w:pPr>
@@ -14689,8 +14778,6 @@
           <w:lang w:val="en-US" w:eastAsia="zh-CN"/>
         </w:rPr>
       </w:pPr>
-      <w:bookmarkStart w:id="0" w:name="_GoBack"/>
-      <w:bookmarkEnd w:id="0"/>
     </w:p>
     <w:p>
       <w:pPr>

--- a/数据科学资料/pandas 与 sklearn 在探索和数据处理中的经验.docx
+++ b/数据科学资料/pandas 与 sklearn 在探索和数据处理中的经验.docx
@@ -3736,7 +3736,7 @@
           <w:rFonts w:hint="eastAsia"/>
           <w:lang w:val="en-US" w:eastAsia="zh-CN"/>
         </w:rPr>
-        <w:t>1.3.2生成一些公式推导列表推导[x*x for x in range(10) if x%3 == 0] [(x,y) for x in range(3) for y in range(3) ]</w:t>
+        <w:t>1.3.2列表推导式 公式推导[x*x for x in range(10) if x%3 == 0] [(x,y) for x in range(3) for y in range(3) ]</w:t>
       </w:r>
     </w:p>
     <w:p>
@@ -4353,6 +4353,35 @@
         </w:rPr>
         <w:t>np.linspace(prices.min(), prices.max(), 7)</w:t>
       </w:r>
+    </w:p>
+    <w:p>
+      <w:pPr>
+        <w:numPr>
+          <w:ilvl w:val="0"/>
+          <w:numId w:val="0"/>
+        </w:numPr>
+        <w:jc w:val="left"/>
+        <w:rPr>
+          <w:rFonts w:hint="default"/>
+          <w:lang w:val="en-US" w:eastAsia="zh-CN"/>
+        </w:rPr>
+      </w:pPr>
+      <w:r>
+        <w:rPr>
+          <w:rFonts w:hint="default"/>
+          <w:lang w:val="en-US" w:eastAsia="zh-CN"/>
+        </w:rPr>
+        <w:t xml:space="preserve">np.arange(0 ,1 , 0.1) </w:t>
+      </w:r>
+      <w:r>
+        <w:rPr>
+          <w:rFonts w:hint="eastAsia"/>
+          <w:lang w:val="en-US" w:eastAsia="zh-CN"/>
+        </w:rPr>
+        <w:t>包下不包上</w:t>
+      </w:r>
+      <w:bookmarkStart w:id="0" w:name="_GoBack"/>
+      <w:bookmarkEnd w:id="0"/>
     </w:p>
     <w:p>
       <w:pPr>
@@ -4936,6 +4965,964 @@
         <w:jc w:val="left"/>
         <w:rPr>
           <w:rFonts w:hint="eastAsia"/>
+          <w:lang w:val="en-US" w:eastAsia="zh-CN"/>
+        </w:rPr>
+      </w:pPr>
+    </w:p>
+    <w:p>
+      <w:pPr>
+        <w:numPr>
+          <w:ilvl w:val="0"/>
+          <w:numId w:val="0"/>
+        </w:numPr>
+        <w:jc w:val="left"/>
+        <w:rPr>
+          <w:rFonts w:hint="eastAsia"/>
+          <w:b/>
+          <w:bCs/>
+          <w:lang w:val="en-US" w:eastAsia="zh-CN"/>
+        </w:rPr>
+      </w:pPr>
+      <w:r>
+        <w:rPr>
+          <w:rFonts w:hint="eastAsia"/>
+          <w:b/>
+          <w:bCs/>
+          <w:lang w:val="en-US" w:eastAsia="zh-CN"/>
+        </w:rPr>
+        <w:t xml:space="preserve">集合计算 </w:t>
+      </w:r>
+    </w:p>
+    <w:p>
+      <w:pPr>
+        <w:numPr>
+          <w:ilvl w:val="0"/>
+          <w:numId w:val="0"/>
+        </w:numPr>
+        <w:jc w:val="left"/>
+        <w:rPr>
+          <w:rFonts w:hint="default"/>
+          <w:b w:val="0"/>
+          <w:bCs w:val="0"/>
+          <w:lang w:val="en-US" w:eastAsia="zh-CN"/>
+        </w:rPr>
+      </w:pPr>
+      <w:r>
+        <w:rPr>
+          <w:rFonts w:hint="default"/>
+          <w:b w:val="0"/>
+          <w:bCs w:val="0"/>
+          <w:lang w:val="en-US" w:eastAsia="zh-CN"/>
+        </w:rPr>
+        <w:t>s = {1,2,3,4,5}</w:t>
+      </w:r>
+    </w:p>
+    <w:p>
+      <w:pPr>
+        <w:numPr>
+          <w:ilvl w:val="0"/>
+          <w:numId w:val="0"/>
+        </w:numPr>
+        <w:jc w:val="left"/>
+        <w:rPr>
+          <w:rFonts w:hint="default"/>
+          <w:b w:val="0"/>
+          <w:bCs w:val="0"/>
+          <w:lang w:val="en-US" w:eastAsia="zh-CN"/>
+        </w:rPr>
+      </w:pPr>
+      <w:r>
+        <w:rPr>
+          <w:rFonts w:hint="default"/>
+          <w:b w:val="0"/>
+          <w:bCs w:val="0"/>
+          <w:lang w:val="en-US" w:eastAsia="zh-CN"/>
+        </w:rPr>
+        <w:t>s2 = {3,4,5,6,7}</w:t>
+      </w:r>
+    </w:p>
+    <w:p>
+      <w:pPr>
+        <w:numPr>
+          <w:ilvl w:val="0"/>
+          <w:numId w:val="0"/>
+        </w:numPr>
+        <w:jc w:val="left"/>
+        <w:rPr>
+          <w:rFonts w:hint="default"/>
+          <w:b w:val="0"/>
+          <w:bCs w:val="0"/>
+          <w:lang w:val="en-US" w:eastAsia="zh-CN"/>
+        </w:rPr>
+      </w:pPr>
+      <w:r>
+        <w:rPr>
+          <w:rFonts w:hint="default"/>
+          <w:b w:val="0"/>
+          <w:bCs w:val="0"/>
+          <w:lang w:val="en-US" w:eastAsia="zh-CN"/>
+        </w:rPr>
+        <w:t># &amp; 交集运算</w:t>
+      </w:r>
+    </w:p>
+    <w:p>
+      <w:pPr>
+        <w:numPr>
+          <w:ilvl w:val="0"/>
+          <w:numId w:val="0"/>
+        </w:numPr>
+        <w:jc w:val="left"/>
+        <w:rPr>
+          <w:rFonts w:hint="default"/>
+          <w:b w:val="0"/>
+          <w:bCs w:val="0"/>
+          <w:lang w:val="en-US" w:eastAsia="zh-CN"/>
+        </w:rPr>
+      </w:pPr>
+      <w:r>
+        <w:rPr>
+          <w:rFonts w:hint="default"/>
+          <w:b w:val="0"/>
+          <w:bCs w:val="0"/>
+          <w:lang w:val="en-US" w:eastAsia="zh-CN"/>
+        </w:rPr>
+        <w:t>result = s &amp; s2 # {3, 4, 5}</w:t>
+      </w:r>
+    </w:p>
+    <w:p>
+      <w:pPr>
+        <w:numPr>
+          <w:ilvl w:val="0"/>
+          <w:numId w:val="0"/>
+        </w:numPr>
+        <w:jc w:val="left"/>
+        <w:rPr>
+          <w:rFonts w:hint="default"/>
+          <w:b w:val="0"/>
+          <w:bCs w:val="0"/>
+          <w:lang w:val="en-US" w:eastAsia="zh-CN"/>
+        </w:rPr>
+      </w:pPr>
+      <w:r>
+        <w:rPr>
+          <w:rFonts w:hint="default"/>
+          <w:b w:val="0"/>
+          <w:bCs w:val="0"/>
+          <w:lang w:val="en-US" w:eastAsia="zh-CN"/>
+        </w:rPr>
+        <w:t>s1.intersection(s2)</w:t>
+      </w:r>
+    </w:p>
+    <w:p>
+      <w:pPr>
+        <w:numPr>
+          <w:ilvl w:val="0"/>
+          <w:numId w:val="0"/>
+        </w:numPr>
+        <w:jc w:val="left"/>
+        <w:rPr>
+          <w:rFonts w:hint="default"/>
+          <w:b w:val="0"/>
+          <w:bCs w:val="0"/>
+          <w:lang w:val="en-US" w:eastAsia="zh-CN"/>
+        </w:rPr>
+      </w:pPr>
+      <w:r>
+        <w:rPr>
+          <w:rFonts w:hint="default"/>
+          <w:b w:val="0"/>
+          <w:bCs w:val="0"/>
+          <w:lang w:val="en-US" w:eastAsia="zh-CN"/>
+        </w:rPr>
+        <w:t># | 并集运算</w:t>
+      </w:r>
+    </w:p>
+    <w:p>
+      <w:pPr>
+        <w:numPr>
+          <w:ilvl w:val="0"/>
+          <w:numId w:val="0"/>
+        </w:numPr>
+        <w:jc w:val="left"/>
+        <w:rPr>
+          <w:rFonts w:hint="default"/>
+          <w:b w:val="0"/>
+          <w:bCs w:val="0"/>
+          <w:lang w:val="en-US" w:eastAsia="zh-CN"/>
+        </w:rPr>
+      </w:pPr>
+      <w:r>
+        <w:rPr>
+          <w:rFonts w:hint="default"/>
+          <w:b w:val="0"/>
+          <w:bCs w:val="0"/>
+          <w:lang w:val="en-US" w:eastAsia="zh-CN"/>
+        </w:rPr>
+        <w:t>result = s | s2 # {1,2,3,4,5,6,7}</w:t>
+      </w:r>
+    </w:p>
+    <w:p>
+      <w:pPr>
+        <w:numPr>
+          <w:ilvl w:val="0"/>
+          <w:numId w:val="0"/>
+        </w:numPr>
+        <w:jc w:val="left"/>
+        <w:rPr>
+          <w:rFonts w:hint="default"/>
+          <w:b w:val="0"/>
+          <w:bCs w:val="0"/>
+          <w:lang w:val="en-US" w:eastAsia="zh-CN"/>
+        </w:rPr>
+      </w:pPr>
+      <w:r>
+        <w:rPr>
+          <w:rFonts w:hint="default"/>
+          <w:b w:val="0"/>
+          <w:bCs w:val="0"/>
+          <w:lang w:val="en-US" w:eastAsia="zh-CN"/>
+        </w:rPr>
+        <w:t>s1.union(s2)</w:t>
+      </w:r>
+    </w:p>
+    <w:p>
+      <w:pPr>
+        <w:numPr>
+          <w:ilvl w:val="0"/>
+          <w:numId w:val="0"/>
+        </w:numPr>
+        <w:jc w:val="left"/>
+        <w:rPr>
+          <w:rFonts w:hint="default"/>
+          <w:b w:val="0"/>
+          <w:bCs w:val="0"/>
+          <w:lang w:val="en-US" w:eastAsia="zh-CN"/>
+        </w:rPr>
+      </w:pPr>
+      <w:r>
+        <w:rPr>
+          <w:rFonts w:hint="default"/>
+          <w:b w:val="0"/>
+          <w:bCs w:val="0"/>
+          <w:lang w:val="en-US" w:eastAsia="zh-CN"/>
+        </w:rPr>
+        <w:t># - 差集</w:t>
+      </w:r>
+    </w:p>
+    <w:p>
+      <w:pPr>
+        <w:numPr>
+          <w:ilvl w:val="0"/>
+          <w:numId w:val="0"/>
+        </w:numPr>
+        <w:jc w:val="left"/>
+        <w:rPr>
+          <w:rFonts w:hint="default"/>
+          <w:b w:val="0"/>
+          <w:bCs w:val="0"/>
+          <w:lang w:val="en-US" w:eastAsia="zh-CN"/>
+        </w:rPr>
+      </w:pPr>
+      <w:r>
+        <w:rPr>
+          <w:rFonts w:hint="default"/>
+          <w:b w:val="0"/>
+          <w:bCs w:val="0"/>
+          <w:lang w:val="en-US" w:eastAsia="zh-CN"/>
+        </w:rPr>
+        <w:t>result = s - s2 # {1, 2}</w:t>
+      </w:r>
+    </w:p>
+    <w:p>
+      <w:pPr>
+        <w:numPr>
+          <w:ilvl w:val="0"/>
+          <w:numId w:val="0"/>
+        </w:numPr>
+        <w:jc w:val="left"/>
+        <w:rPr>
+          <w:rFonts w:hint="default"/>
+          <w:b w:val="0"/>
+          <w:bCs w:val="0"/>
+          <w:lang w:val="en-US" w:eastAsia="zh-CN"/>
+        </w:rPr>
+      </w:pPr>
+      <w:r>
+        <w:rPr>
+          <w:rFonts w:hint="default"/>
+          <w:b w:val="0"/>
+          <w:bCs w:val="0"/>
+          <w:lang w:val="en-US" w:eastAsia="zh-CN"/>
+        </w:rPr>
+        <w:t>s1.difference(s2)</w:t>
+      </w:r>
+    </w:p>
+    <w:p>
+      <w:pPr>
+        <w:numPr>
+          <w:ilvl w:val="0"/>
+          <w:numId w:val="0"/>
+        </w:numPr>
+        <w:jc w:val="left"/>
+        <w:rPr>
+          <w:rFonts w:hint="default"/>
+          <w:b w:val="0"/>
+          <w:bCs w:val="0"/>
+          <w:lang w:val="en-US" w:eastAsia="zh-CN"/>
+        </w:rPr>
+      </w:pPr>
+      <w:r>
+        <w:rPr>
+          <w:rFonts w:hint="default"/>
+          <w:b w:val="0"/>
+          <w:bCs w:val="0"/>
+          <w:lang w:val="en-US" w:eastAsia="zh-CN"/>
+        </w:rPr>
+        <w:t># ^ 异或集</w:t>
+      </w:r>
+      <w:r>
+        <w:rPr>
+          <w:rFonts w:hint="eastAsia"/>
+          <w:b w:val="0"/>
+          <w:bCs w:val="0"/>
+          <w:lang w:val="en-US" w:eastAsia="zh-CN"/>
+        </w:rPr>
+        <w:t>或者叫交叉并集</w:t>
+      </w:r>
+      <w:r>
+        <w:rPr>
+          <w:rFonts w:hint="default"/>
+          <w:b w:val="0"/>
+          <w:bCs w:val="0"/>
+          <w:lang w:val="en-US" w:eastAsia="zh-CN"/>
+        </w:rPr>
+        <w:t xml:space="preserve"> 获取只在一个集合中出现的元素</w:t>
+      </w:r>
+    </w:p>
+    <w:p>
+      <w:pPr>
+        <w:numPr>
+          <w:ilvl w:val="0"/>
+          <w:numId w:val="0"/>
+        </w:numPr>
+        <w:jc w:val="left"/>
+        <w:rPr>
+          <w:rFonts w:hint="default"/>
+          <w:b w:val="0"/>
+          <w:bCs w:val="0"/>
+          <w:lang w:val="en-US" w:eastAsia="zh-CN"/>
+        </w:rPr>
+      </w:pPr>
+      <w:r>
+        <w:rPr>
+          <w:rFonts w:hint="default"/>
+          <w:b w:val="0"/>
+          <w:bCs w:val="0"/>
+          <w:lang w:val="en-US" w:eastAsia="zh-CN"/>
+        </w:rPr>
+        <w:t>result = s ^ s2 # {1, 2, 6, 7}</w:t>
+      </w:r>
+    </w:p>
+    <w:p>
+      <w:pPr>
+        <w:numPr>
+          <w:ilvl w:val="0"/>
+          <w:numId w:val="0"/>
+        </w:numPr>
+        <w:jc w:val="left"/>
+        <w:rPr>
+          <w:rFonts w:hint="default"/>
+          <w:b w:val="0"/>
+          <w:bCs w:val="0"/>
+          <w:lang w:val="en-US" w:eastAsia="zh-CN"/>
+        </w:rPr>
+      </w:pPr>
+      <w:r>
+        <w:rPr>
+          <w:rFonts w:hint="default"/>
+          <w:b w:val="0"/>
+          <w:bCs w:val="0"/>
+          <w:lang w:val="en-US" w:eastAsia="zh-CN"/>
+        </w:rPr>
+        <w:t>s1.symmetric_difference(s2)</w:t>
+      </w:r>
+    </w:p>
+    <w:p>
+      <w:pPr>
+        <w:numPr>
+          <w:ilvl w:val="0"/>
+          <w:numId w:val="0"/>
+        </w:numPr>
+        <w:jc w:val="left"/>
+        <w:rPr>
+          <w:rFonts w:hint="default"/>
+          <w:b w:val="0"/>
+          <w:bCs w:val="0"/>
+          <w:lang w:val="en-US" w:eastAsia="zh-CN"/>
+        </w:rPr>
+      </w:pPr>
+      <w:r>
+        <w:rPr>
+          <w:rFonts w:hint="default"/>
+          <w:b w:val="0"/>
+          <w:bCs w:val="0"/>
+          <w:lang w:val="en-US" w:eastAsia="zh-CN"/>
+        </w:rPr>
+        <w:t># &lt;= 检查一个集合是否是另一个集合的子集</w:t>
+      </w:r>
+    </w:p>
+    <w:p>
+      <w:pPr>
+        <w:numPr>
+          <w:ilvl w:val="0"/>
+          <w:numId w:val="0"/>
+        </w:numPr>
+        <w:jc w:val="left"/>
+        <w:rPr>
+          <w:rFonts w:hint="default"/>
+          <w:b w:val="0"/>
+          <w:bCs w:val="0"/>
+          <w:lang w:val="en-US" w:eastAsia="zh-CN"/>
+        </w:rPr>
+      </w:pPr>
+      <w:r>
+        <w:rPr>
+          <w:rFonts w:hint="default"/>
+          <w:b w:val="0"/>
+          <w:bCs w:val="0"/>
+          <w:lang w:val="en-US" w:eastAsia="zh-CN"/>
+        </w:rPr>
+        <w:t># 如果a集合中的元素全部都在b集合中出现，那么a集合就是b集合的子集，b集合是a集合超集</w:t>
+      </w:r>
+    </w:p>
+    <w:p>
+      <w:pPr>
+        <w:numPr>
+          <w:ilvl w:val="0"/>
+          <w:numId w:val="0"/>
+        </w:numPr>
+        <w:jc w:val="left"/>
+        <w:rPr>
+          <w:rFonts w:hint="default"/>
+          <w:b w:val="0"/>
+          <w:bCs w:val="0"/>
+          <w:lang w:val="en-US" w:eastAsia="zh-CN"/>
+        </w:rPr>
+      </w:pPr>
+      <w:r>
+        <w:rPr>
+          <w:rFonts w:hint="default"/>
+          <w:b w:val="0"/>
+          <w:bCs w:val="0"/>
+          <w:lang w:val="en-US" w:eastAsia="zh-CN"/>
+        </w:rPr>
+        <w:t>a = {1,2,3}</w:t>
+      </w:r>
+    </w:p>
+    <w:p>
+      <w:pPr>
+        <w:numPr>
+          <w:ilvl w:val="0"/>
+          <w:numId w:val="0"/>
+        </w:numPr>
+        <w:jc w:val="left"/>
+        <w:rPr>
+          <w:rFonts w:hint="default"/>
+          <w:b w:val="0"/>
+          <w:bCs w:val="0"/>
+          <w:lang w:val="en-US" w:eastAsia="zh-CN"/>
+        </w:rPr>
+      </w:pPr>
+      <w:r>
+        <w:rPr>
+          <w:rFonts w:hint="default"/>
+          <w:b w:val="0"/>
+          <w:bCs w:val="0"/>
+          <w:lang w:val="en-US" w:eastAsia="zh-CN"/>
+        </w:rPr>
+        <w:t>b = {1,2,3,4,5}</w:t>
+      </w:r>
+    </w:p>
+    <w:p>
+      <w:pPr>
+        <w:numPr>
+          <w:ilvl w:val="0"/>
+          <w:numId w:val="0"/>
+        </w:numPr>
+        <w:jc w:val="left"/>
+        <w:rPr>
+          <w:rFonts w:hint="default"/>
+          <w:b w:val="0"/>
+          <w:bCs w:val="0"/>
+          <w:lang w:val="en-US" w:eastAsia="zh-CN"/>
+        </w:rPr>
+      </w:pPr>
+      <w:r>
+        <w:rPr>
+          <w:rFonts w:hint="default"/>
+          <w:b w:val="0"/>
+          <w:bCs w:val="0"/>
+          <w:lang w:val="en-US" w:eastAsia="zh-CN"/>
+        </w:rPr>
+        <w:t>result = a &lt;= b # True</w:t>
+      </w:r>
+    </w:p>
+    <w:p>
+      <w:pPr>
+        <w:numPr>
+          <w:ilvl w:val="0"/>
+          <w:numId w:val="0"/>
+        </w:numPr>
+        <w:jc w:val="left"/>
+        <w:rPr>
+          <w:rFonts w:hint="default"/>
+          <w:b w:val="0"/>
+          <w:bCs w:val="0"/>
+          <w:lang w:val="en-US" w:eastAsia="zh-CN"/>
+        </w:rPr>
+      </w:pPr>
+      <w:r>
+        <w:rPr>
+          <w:rFonts w:hint="eastAsia"/>
+          <w:b w:val="0"/>
+          <w:bCs w:val="0"/>
+          <w:lang w:val="en-US" w:eastAsia="zh-CN"/>
+        </w:rPr>
+        <w:t>a</w:t>
+      </w:r>
+      <w:r>
+        <w:rPr>
+          <w:rFonts w:hint="default"/>
+          <w:b w:val="0"/>
+          <w:bCs w:val="0"/>
+          <w:lang w:val="en-US" w:eastAsia="zh-CN"/>
+        </w:rPr>
+        <w:t>.issubset(</w:t>
+      </w:r>
+      <w:r>
+        <w:rPr>
+          <w:rFonts w:hint="eastAsia"/>
+          <w:b w:val="0"/>
+          <w:bCs w:val="0"/>
+          <w:lang w:val="en-US" w:eastAsia="zh-CN"/>
+        </w:rPr>
+        <w:t>b</w:t>
+      </w:r>
+      <w:r>
+        <w:rPr>
+          <w:rFonts w:hint="default"/>
+          <w:b w:val="0"/>
+          <w:bCs w:val="0"/>
+          <w:lang w:val="en-US" w:eastAsia="zh-CN"/>
+        </w:rPr>
+        <w:t>)</w:t>
+      </w:r>
+    </w:p>
+    <w:p>
+      <w:pPr>
+        <w:numPr>
+          <w:ilvl w:val="0"/>
+          <w:numId w:val="0"/>
+        </w:numPr>
+        <w:jc w:val="left"/>
+        <w:rPr>
+          <w:rFonts w:hint="default"/>
+          <w:b w:val="0"/>
+          <w:bCs w:val="0"/>
+          <w:lang w:val="en-US" w:eastAsia="zh-CN"/>
+        </w:rPr>
+      </w:pPr>
+      <w:r>
+        <w:rPr>
+          <w:rFonts w:hint="default"/>
+          <w:b w:val="0"/>
+          <w:bCs w:val="0"/>
+          <w:lang w:val="en-US" w:eastAsia="zh-CN"/>
+        </w:rPr>
+        <w:t>result = {1,2,3} &lt;= {1,2,3} # True</w:t>
+      </w:r>
+    </w:p>
+    <w:p>
+      <w:pPr>
+        <w:numPr>
+          <w:ilvl w:val="0"/>
+          <w:numId w:val="0"/>
+        </w:numPr>
+        <w:jc w:val="left"/>
+        <w:rPr>
+          <w:rFonts w:hint="default"/>
+          <w:b w:val="0"/>
+          <w:bCs w:val="0"/>
+          <w:lang w:val="en-US" w:eastAsia="zh-CN"/>
+        </w:rPr>
+      </w:pPr>
+      <w:r>
+        <w:rPr>
+          <w:rFonts w:hint="default"/>
+          <w:b w:val="0"/>
+          <w:bCs w:val="0"/>
+          <w:lang w:val="en-US" w:eastAsia="zh-CN"/>
+        </w:rPr>
+        <w:t>result = {1,2,3,4,5} &lt;= {1,2,3} # False</w:t>
+      </w:r>
+    </w:p>
+    <w:p>
+      <w:pPr>
+        <w:numPr>
+          <w:ilvl w:val="0"/>
+          <w:numId w:val="0"/>
+        </w:numPr>
+        <w:jc w:val="left"/>
+        <w:rPr>
+          <w:rFonts w:hint="default"/>
+          <w:b w:val="0"/>
+          <w:bCs w:val="0"/>
+          <w:lang w:val="en-US" w:eastAsia="zh-CN"/>
+        </w:rPr>
+      </w:pPr>
+      <w:r>
+        <w:rPr>
+          <w:rFonts w:hint="default"/>
+          <w:b w:val="0"/>
+          <w:bCs w:val="0"/>
+          <w:lang w:val="en-US" w:eastAsia="zh-CN"/>
+        </w:rPr>
+        <w:t># &lt; 检查一个集合是否是另一个集合的真子集</w:t>
+      </w:r>
+    </w:p>
+    <w:p>
+      <w:pPr>
+        <w:numPr>
+          <w:ilvl w:val="0"/>
+          <w:numId w:val="0"/>
+        </w:numPr>
+        <w:jc w:val="left"/>
+        <w:rPr>
+          <w:rFonts w:hint="default"/>
+          <w:b w:val="0"/>
+          <w:bCs w:val="0"/>
+          <w:lang w:val="en-US" w:eastAsia="zh-CN"/>
+        </w:rPr>
+      </w:pPr>
+      <w:r>
+        <w:rPr>
+          <w:rFonts w:hint="default"/>
+          <w:b w:val="0"/>
+          <w:bCs w:val="0"/>
+          <w:lang w:val="en-US" w:eastAsia="zh-CN"/>
+        </w:rPr>
+        <w:t># 如果超集b中含有子集a中所有元素，并且b中还有a中没有的元素，则b就是a的真超集，a是b的真子集</w:t>
+      </w:r>
+    </w:p>
+    <w:p>
+      <w:pPr>
+        <w:numPr>
+          <w:ilvl w:val="0"/>
+          <w:numId w:val="0"/>
+        </w:numPr>
+        <w:jc w:val="left"/>
+        <w:rPr>
+          <w:rFonts w:hint="default"/>
+          <w:b w:val="0"/>
+          <w:bCs w:val="0"/>
+          <w:lang w:val="en-US" w:eastAsia="zh-CN"/>
+        </w:rPr>
+      </w:pPr>
+      <w:r>
+        <w:rPr>
+          <w:rFonts w:hint="default"/>
+          <w:b w:val="0"/>
+          <w:bCs w:val="0"/>
+          <w:lang w:val="en-US" w:eastAsia="zh-CN"/>
+        </w:rPr>
+        <w:t>result = {1,2,3} &lt; {1,2,3} # False</w:t>
+      </w:r>
+    </w:p>
+    <w:p>
+      <w:pPr>
+        <w:numPr>
+          <w:ilvl w:val="0"/>
+          <w:numId w:val="0"/>
+        </w:numPr>
+        <w:jc w:val="left"/>
+        <w:rPr>
+          <w:rFonts w:hint="default"/>
+          <w:b w:val="0"/>
+          <w:bCs w:val="0"/>
+          <w:lang w:val="en-US" w:eastAsia="zh-CN"/>
+        </w:rPr>
+      </w:pPr>
+      <w:r>
+        <w:rPr>
+          <w:rFonts w:hint="default"/>
+          <w:b w:val="0"/>
+          <w:bCs w:val="0"/>
+          <w:lang w:val="en-US" w:eastAsia="zh-CN"/>
+        </w:rPr>
+        <w:t>result = {1,2,3} &lt; {1,2,3,4,5} # True</w:t>
+      </w:r>
+    </w:p>
+    <w:p>
+      <w:pPr>
+        <w:numPr>
+          <w:ilvl w:val="0"/>
+          <w:numId w:val="0"/>
+        </w:numPr>
+        <w:jc w:val="left"/>
+        <w:rPr>
+          <w:rFonts w:hint="default"/>
+          <w:b w:val="0"/>
+          <w:bCs w:val="0"/>
+          <w:lang w:val="en-US" w:eastAsia="zh-CN"/>
+        </w:rPr>
+      </w:pPr>
+      <w:r>
+        <w:rPr>
+          <w:rFonts w:hint="default"/>
+          <w:b w:val="0"/>
+          <w:bCs w:val="0"/>
+          <w:lang w:val="en-US" w:eastAsia="zh-CN"/>
+        </w:rPr>
+        <w:t># &gt;= 检查一个集合是否是另一个的超集</w:t>
+      </w:r>
+    </w:p>
+    <w:p>
+      <w:pPr>
+        <w:numPr>
+          <w:ilvl w:val="0"/>
+          <w:numId w:val="0"/>
+        </w:numPr>
+        <w:jc w:val="left"/>
+        <w:rPr>
+          <w:rFonts w:hint="default"/>
+          <w:b w:val="0"/>
+          <w:bCs w:val="0"/>
+          <w:lang w:val="en-US" w:eastAsia="zh-CN"/>
+        </w:rPr>
+      </w:pPr>
+      <w:r>
+        <w:rPr>
+          <w:rFonts w:hint="default"/>
+          <w:b w:val="0"/>
+          <w:bCs w:val="0"/>
+          <w:lang w:val="en-US" w:eastAsia="zh-CN"/>
+        </w:rPr>
+        <w:t># &gt; 检查一个集合是否是另一个的真超集</w:t>
+      </w:r>
+    </w:p>
+    <w:p>
+      <w:pPr>
+        <w:numPr>
+          <w:ilvl w:val="0"/>
+          <w:numId w:val="0"/>
+        </w:numPr>
+        <w:jc w:val="left"/>
+        <w:rPr>
+          <w:rFonts w:hint="eastAsia"/>
+          <w:lang w:val="en-US" w:eastAsia="zh-CN"/>
+        </w:rPr>
+      </w:pPr>
+      <w:r>
+        <w:rPr>
+          <w:rFonts w:hint="eastAsia"/>
+          <w:lang w:val="en-US" w:eastAsia="zh-CN"/>
+        </w:rPr>
+        <w:t>s3.issuperset(s1)</w:t>
+      </w:r>
+    </w:p>
+    <w:p>
+      <w:pPr>
+        <w:numPr>
+          <w:ilvl w:val="0"/>
+          <w:numId w:val="0"/>
+        </w:numPr>
+        <w:jc w:val="left"/>
+        <w:rPr>
+          <w:rFonts w:hint="eastAsia"/>
+          <w:b w:val="0"/>
+          <w:bCs w:val="0"/>
+          <w:lang w:val="en-US" w:eastAsia="zh-CN"/>
+        </w:rPr>
+      </w:pPr>
+      <w:r>
+        <w:rPr>
+          <w:rFonts w:hint="eastAsia"/>
+          <w:b w:val="0"/>
+          <w:bCs w:val="0"/>
+          <w:lang w:val="en-US" w:eastAsia="zh-CN"/>
+        </w:rPr>
+        <w:t>合并集合</w:t>
+      </w:r>
+    </w:p>
+    <w:p>
+      <w:pPr>
+        <w:numPr>
+          <w:ilvl w:val="0"/>
+          <w:numId w:val="0"/>
+        </w:numPr>
+        <w:jc w:val="left"/>
+        <w:rPr>
+          <w:rFonts w:hint="eastAsia"/>
+          <w:lang w:val="en-US" w:eastAsia="zh-CN"/>
+        </w:rPr>
+      </w:pPr>
+      <w:r>
+        <w:rPr>
+          <w:rFonts w:hint="eastAsia"/>
+          <w:lang w:val="en-US" w:eastAsia="zh-CN"/>
+        </w:rPr>
+        <w:t>set1.update(set2)</w:t>
+      </w:r>
+    </w:p>
+    <w:p>
+      <w:pPr>
+        <w:numPr>
+          <w:ilvl w:val="0"/>
+          <w:numId w:val="0"/>
+        </w:numPr>
+        <w:jc w:val="left"/>
+        <w:rPr>
+          <w:rFonts w:hint="default"/>
+          <w:lang w:val="en-US" w:eastAsia="zh-CN"/>
+        </w:rPr>
+      </w:pPr>
+      <w:r>
+        <w:rPr>
+          <w:rFonts w:hint="eastAsia"/>
+          <w:lang w:val="en-US" w:eastAsia="zh-CN"/>
+        </w:rPr>
+        <w:t>字典合并，在原来字典上合并</w:t>
+      </w:r>
+    </w:p>
+    <w:p>
+      <w:pPr>
+        <w:numPr>
+          <w:ilvl w:val="0"/>
+          <w:numId w:val="0"/>
+        </w:numPr>
+        <w:jc w:val="left"/>
+        <w:rPr>
+          <w:rFonts w:hint="eastAsia"/>
+          <w:lang w:val="en-US" w:eastAsia="zh-CN"/>
+        </w:rPr>
+      </w:pPr>
+      <w:r>
+        <w:rPr>
+          <w:rFonts w:hint="eastAsia"/>
+          <w:lang w:val="en-US" w:eastAsia="zh-CN"/>
+        </w:rPr>
+        <w:t>dic1.update（dic2）</w:t>
+      </w:r>
+    </w:p>
+    <w:p>
+      <w:pPr>
+        <w:numPr>
+          <w:ilvl w:val="0"/>
+          <w:numId w:val="0"/>
+        </w:numPr>
+        <w:jc w:val="left"/>
+        <w:rPr>
+          <w:rFonts w:hint="eastAsia"/>
+          <w:lang w:val="en-US" w:eastAsia="zh-CN"/>
+        </w:rPr>
+      </w:pPr>
+      <w:r>
+        <w:rPr>
+          <w:rFonts w:hint="eastAsia"/>
+          <w:lang w:val="en-US" w:eastAsia="zh-CN"/>
+        </w:rPr>
+        <w:t>合并方式会产生新的字典对象</w:t>
+      </w:r>
+    </w:p>
+    <w:p>
+      <w:pPr>
+        <w:numPr>
+          <w:ilvl w:val="0"/>
+          <w:numId w:val="0"/>
+        </w:numPr>
+        <w:jc w:val="left"/>
+        <w:rPr>
+          <w:rFonts w:hint="eastAsia"/>
+          <w:lang w:val="en-US" w:eastAsia="zh-CN"/>
+        </w:rPr>
+      </w:pPr>
+      <w:r>
+        <w:rPr>
+          <w:rFonts w:hint="eastAsia"/>
+          <w:lang w:val="en-US" w:eastAsia="zh-CN"/>
+        </w:rPr>
+        <w:t>dict(dic1,**dic2)</w:t>
+      </w:r>
+    </w:p>
+    <w:p>
+      <w:pPr>
+        <w:numPr>
+          <w:ilvl w:val="0"/>
+          <w:numId w:val="0"/>
+        </w:numPr>
+        <w:jc w:val="left"/>
+        <w:rPr>
+          <w:rFonts w:hint="eastAsia"/>
+          <w:b w:val="0"/>
+          <w:bCs w:val="0"/>
+          <w:sz w:val="24"/>
+          <w:szCs w:val="24"/>
+          <w:lang w:val="en-US" w:eastAsia="zh-CN"/>
+        </w:rPr>
+      </w:pPr>
+      <w:r>
+        <w:rPr>
+          <w:rFonts w:hint="eastAsia"/>
+          <w:b w:val="0"/>
+          <w:bCs w:val="0"/>
+          <w:sz w:val="24"/>
+          <w:szCs w:val="24"/>
+          <w:lang w:val="en-US" w:eastAsia="zh-CN"/>
+        </w:rPr>
+        <w:t>集合变成列表</w:t>
+      </w:r>
+    </w:p>
+    <w:p>
+      <w:pPr>
+        <w:numPr>
+          <w:ilvl w:val="0"/>
+          <w:numId w:val="0"/>
+        </w:numPr>
+        <w:jc w:val="left"/>
+        <w:rPr>
+          <w:rFonts w:hint="eastAsia"/>
+          <w:b w:val="0"/>
+          <w:bCs w:val="0"/>
+          <w:sz w:val="24"/>
+          <w:szCs w:val="24"/>
+          <w:lang w:val="en-US" w:eastAsia="zh-CN"/>
+        </w:rPr>
+      </w:pPr>
+      <w:r>
+        <w:rPr>
+          <w:rFonts w:hint="eastAsia"/>
+          <w:b w:val="0"/>
+          <w:bCs w:val="0"/>
+          <w:sz w:val="24"/>
+          <w:szCs w:val="24"/>
+          <w:lang w:val="en-US" w:eastAsia="zh-CN"/>
+        </w:rPr>
+        <w:t xml:space="preserve">sorted(set(zhibiao_list),key=zhibiao_list.index) </w:t>
+      </w:r>
+    </w:p>
+    <w:p>
+      <w:pPr>
+        <w:numPr>
+          <w:ilvl w:val="0"/>
+          <w:numId w:val="0"/>
+        </w:numPr>
+        <w:jc w:val="left"/>
+        <w:rPr>
+          <w:rFonts w:hint="eastAsia"/>
+          <w:b/>
+          <w:bCs/>
+          <w:sz w:val="24"/>
+          <w:szCs w:val="24"/>
           <w:lang w:val="en-US" w:eastAsia="zh-CN"/>
         </w:rPr>
       </w:pPr>
@@ -14689,8 +15676,6 @@
           <w:lang w:val="en-US" w:eastAsia="zh-CN"/>
         </w:rPr>
       </w:pPr>
-      <w:bookmarkStart w:id="0" w:name="_GoBack"/>
-      <w:bookmarkEnd w:id="0"/>
     </w:p>
     <w:p>
       <w:pPr>
